--- a/release/v6.0/docs/mcmap-reference-packet/docx/02-MCMAP_Strategic_Platform_Vision.docx
+++ b/release/v6.0/docs/mcmap-reference-packet/docx/02-MCMAP_Strategic_Platform_Vision.docx
@@ -8,6 +8,9 @@
         <w:pStyle w:val="Heading1"/>
       </w:pPr>
       <w:r>
+        <w:rPr>
+          <w:color w:val="FF5F00"/>
+        </w:rPr>
         <w:t xml:space="preserve">MCMAP: STRATEGIC PLATFORM VISION &amp; EXECUTIVE SUMMARY</w:t>
       </w:r>
     </w:p>
@@ -106,6 +109,9 @@
         <w:pStyle w:val="Heading2"/>
       </w:pPr>
       <w:r>
+        <w:rPr>
+          <w:color w:val="FF5F00"/>
+        </w:rPr>
         <w:t xml:space="preserve">THE PLATFORM OPPORTUNITY</w:t>
       </w:r>
     </w:p>
@@ -312,6 +318,9 @@
         <w:pStyle w:val="Heading2"/>
       </w:pPr>
       <w:r>
+        <w:rPr>
+          <w:color w:val="FF5F00"/>
+        </w:rPr>
         <w:t xml:space="preserve">TRANSFORMING MASTERCARD AT SCALE</w:t>
       </w:r>
     </w:p>
@@ -393,6 +402,9 @@
         <w:pStyle w:val="Heading2"/>
       </w:pPr>
       <w:r>
+        <w:rPr>
+          <w:color w:val="FF5F00"/>
+        </w:rPr>
         <w:t xml:space="preserve">THE 11 AGENTS</w:t>
       </w:r>
     </w:p>
@@ -1078,6 +1090,9 @@
         <w:pStyle w:val="Heading2"/>
       </w:pPr>
       <w:r>
+        <w:rPr>
+          <w:color w:val="FF5F00"/>
+        </w:rPr>
         <w:t xml:space="preserve">THREE TRANSFORMATIONAL CAPABILITIES</w:t>
       </w:r>
     </w:p>
@@ -1087,6 +1102,9 @@
         <w:pStyle w:val="Heading3"/>
       </w:pPr>
       <w:r>
+        <w:rPr>
+          <w:color w:val="FF5F00"/>
+        </w:rPr>
         <w:t xml:space="preserve">1. THE AGENT FACTORY: Democratizing AI Development</w:t>
       </w:r>
     </w:p>
@@ -1333,6 +1351,9 @@
         <w:pStyle w:val="Heading3"/>
       </w:pPr>
       <w:r>
+        <w:rPr>
+          <w:color w:val="FF5F00"/>
+        </w:rPr>
         <w:t xml:space="preserve">2. THE GOVERNANCE ENGINE: Scaling with Control</w:t>
       </w:r>
     </w:p>
@@ -1654,6 +1675,9 @@
         <w:pStyle w:val="Heading3"/>
       </w:pPr>
       <w:r>
+        <w:rPr>
+          <w:color w:val="FF5F00"/>
+        </w:rPr>
         <w:t xml:space="preserve">3. THE AGENT MARKETPLACE: A New Business Model</w:t>
       </w:r>
     </w:p>
@@ -2161,6 +2185,9 @@
         <w:pStyle w:val="Heading2"/>
       </w:pPr>
       <w:r>
+        <w:rPr>
+          <w:color w:val="FF5F00"/>
+        </w:rPr>
         <w:t xml:space="preserve">EFFICIENCY GAINS</w:t>
       </w:r>
     </w:p>
@@ -2356,6 +2383,9 @@
         <w:pStyle w:val="Heading2"/>
       </w:pPr>
       <w:r>
+        <w:rPr>
+          <w:color w:val="FF5F00"/>
+        </w:rPr>
         <w:t xml:space="preserve">REVENUE OPPORTUNITIES</w:t>
       </w:r>
     </w:p>
@@ -2365,6 +2395,9 @@
         <w:pStyle w:val="Heading3"/>
       </w:pPr>
       <w:r>
+        <w:rPr>
+          <w:color w:val="FF5F00"/>
+        </w:rPr>
         <w:t xml:space="preserve">Higher Charged Rates and Margin</w:t>
       </w:r>
     </w:p>
@@ -2411,6 +2444,9 @@
         <w:pStyle w:val="Heading3"/>
       </w:pPr>
       <w:r>
+        <w:rPr>
+          <w:color w:val="FF5F00"/>
+        </w:rPr>
         <w:t xml:space="preserve">Faster Sales Cycles</w:t>
       </w:r>
     </w:p>
@@ -2457,6 +2493,9 @@
         <w:pStyle w:val="Heading3"/>
       </w:pPr>
       <w:r>
+        <w:rPr>
+          <w:color w:val="FF5F00"/>
+        </w:rPr>
         <w:t xml:space="preserve">New Revenue Channels and Paths</w:t>
       </w:r>
     </w:p>
@@ -2524,6 +2563,9 @@
         <w:pStyle w:val="Heading3"/>
       </w:pPr>
       <w:r>
+        <w:rPr>
+          <w:color w:val="FF5F00"/>
+        </w:rPr>
         <w:t xml:space="preserve">Sales Enablement</w:t>
       </w:r>
     </w:p>
@@ -2583,6 +2625,9 @@
         <w:pStyle w:val="Heading2"/>
       </w:pPr>
       <w:r>
+        <w:rPr>
+          <w:color w:val="FF5F00"/>
+        </w:rPr>
         <w:t xml:space="preserve">COMPETITIVE POSITIONING</w:t>
       </w:r>
     </w:p>
@@ -2834,6 +2879,9 @@
         <w:pStyle w:val="Heading2"/>
       </w:pPr>
       <w:r>
+        <w:rPr>
+          <w:color w:val="FF5F00"/>
+        </w:rPr>
         <w:t xml:space="preserve">PLATFORM ARCHITECTURE</w:t>
       </w:r>
     </w:p>
@@ -3398,6 +3446,9 @@
         <w:pStyle w:val="Heading2"/>
       </w:pPr>
       <w:r>
+        <w:rPr>
+          <w:color w:val="FF5F00"/>
+        </w:rPr>
         <w:t xml:space="preserve">PORTABILITY &amp; ADAPTABILITY</w:t>
       </w:r>
     </w:p>
@@ -3615,6 +3666,9 @@
         <w:pStyle w:val="Heading2"/>
       </w:pPr>
       <w:r>
+        <w:rPr>
+          <w:color w:val="FF5F00"/>
+        </w:rPr>
         <w:t xml:space="preserve">CONFIGURATION-DRIVEN EXTENSIBILITY</w:t>
       </w:r>
     </w:p>
@@ -3943,6 +3997,9 @@
         <w:pStyle w:val="Heading2"/>
       </w:pPr>
       <w:r>
+        <w:rPr>
+          <w:color w:val="FF5F00"/>
+        </w:rPr>
         <w:t xml:space="preserve">RISK ANALYSIS</w:t>
       </w:r>
     </w:p>
@@ -4079,6 +4136,9 @@
         <w:pStyle w:val="Heading2"/>
       </w:pPr>
       <w:r>
+        <w:rPr>
+          <w:color w:val="FF5F00"/>
+        </w:rPr>
         <w:t xml:space="preserve">THE PATH FORWARD</w:t>
       </w:r>
     </w:p>
@@ -4162,6 +4222,9 @@
         <w:pStyle w:val="Heading2"/>
       </w:pPr>
       <w:r>
+        <w:rPr>
+          <w:color w:val="FF5F00"/>
+        </w:rPr>
         <w:t xml:space="preserve">WHAT HAPPENS IF WE DON’T ACT</w:t>
       </w:r>
     </w:p>
@@ -5093,7 +5156,7 @@
     </w:pPr>
     <w:rPr>
       <w:rFonts w:asciiTheme="majorHAnsi" w:cstheme="majorBidi" w:eastAsiaTheme="majorEastAsia" w:hAnsiTheme="majorHAnsi"/>
-      <w:color w:themeColor="accent1" w:themeShade="7F" w:val="243F60"/>
+      <w:color w:val="FF5F00"/>
     </w:rPr>
   </w:style>
   <w:style w:styleId="Heading6" w:type="paragraph">
@@ -5116,7 +5179,7 @@
       <w:rFonts w:asciiTheme="majorHAnsi" w:cstheme="majorBidi" w:eastAsiaTheme="majorEastAsia" w:hAnsiTheme="majorHAnsi"/>
       <w:i/>
       <w:iCs/>
-      <w:color w:themeColor="accent1" w:themeShade="7F" w:val="243F60"/>
+      <w:color w:val="FF5F00"/>
     </w:rPr>
   </w:style>
   <w:style w:styleId="Heading7" w:type="paragraph">
@@ -5286,7 +5349,7 @@
     </w:pPr>
     <w:rPr>
       <w:rFonts w:asciiTheme="majorHAnsi" w:cstheme="majorBidi" w:eastAsiaTheme="majorEastAsia" w:hAnsiTheme="majorHAnsi"/>
-      <w:color w:themeColor="text2" w:themeShade="BF" w:val="17365D"/>
+      <w:color w:val="FF5F00"/>
       <w:spacing w:val="5"/>
       <w:kern w:val="28"/>
       <w:sz w:val="52"/>
@@ -5325,7 +5388,7 @@
       <w:rFonts w:asciiTheme="majorHAnsi" w:cstheme="majorBidi" w:eastAsiaTheme="majorEastAsia" w:hAnsiTheme="majorHAnsi"/>
       <w:i/>
       <w:iCs/>
-      <w:color w:themeColor="accent1" w:val="4F81BD"/>
+      <w:color w:val="FF5F00"/>
       <w:spacing w:val="15"/>
       <w:sz w:val="24"/>
       <w:szCs w:val="24"/>

--- a/release/v6.0/docs/mcmap-reference-packet/docx/02-MCMAP_Strategic_Platform_Vision.docx
+++ b/release/v6.0/docs/mcmap-reference-packet/docx/02-MCMAP_Strategic_Platform_Vision.docx
@@ -6,6 +6,8 @@
     <w:p>
       <w:pPr>
         <w:pStyle w:val="Heading1"/>
+        <w:keepNext/>
+        <w:keepLines/>
       </w:pPr>
       <w:r>
         <w:rPr>
@@ -107,6 +109,9 @@
     <w:p>
       <w:pPr>
         <w:pStyle w:val="Heading2"/>
+        <w:pageBreakBefore/>
+        <w:keepNext/>
+        <w:keepLines/>
       </w:pPr>
       <w:r>
         <w:rPr>
@@ -141,6 +146,20 @@
         <w:tblW w:type="pct" w:w="5000"/>
         <w:tblLayout w:type="fixed"/>
         <w:tblLook w:firstRow="1" w:lastRow="0" w:firstColumn="0" w:lastColumn="0" w:noHBand="0" w:noVBand="0" w:val="0020"/>
+        <w:tblBorders>
+          <w:top w:val="single" w:sz="8" w:space="0" w:color="404040"/>
+          <w:bottom w:val="single" w:sz="8" w:space="0" w:color="404040"/>
+          <w:left w:val="single" w:sz="8" w:space="0" w:color="404040"/>
+          <w:right w:val="single" w:sz="8" w:space="0" w:color="404040"/>
+          <w:insideH w:val="single" w:sz="8" w:space="0" w:color="404040"/>
+          <w:insideV w:val="single" w:sz="8" w:space="0" w:color="404040"/>
+        </w:tblBorders>
+        <w:tblCellMar>
+          <w:top w:w="40" w:type="dxa"/>
+          <w:left w:w="80" w:type="dxa"/>
+          <w:bottom w:w="40" w:type="dxa"/>
+          <w:right w:w="80" w:type="dxa"/>
+        </w:tblCellMar>
       </w:tblPr>
       <w:tblGrid>
         <w:gridCol w:w="4052"/>
@@ -151,23 +170,35 @@
           <w:tblHeader w:val="on"/>
         </w:trPr>
         <w:tc>
-          <w:tcPr/>
-          <w:p>
-            <w:pPr>
-              <w:pStyle w:val="Compact"/>
-            </w:pPr>
-            <w:r>
+          <w:tcPr>
+            <w:shd w:val="clear" w:color="auto" w:fill="F2F2F2"/>
+          </w:tcPr>
+          <w:p>
+            <w:pPr>
+              <w:pStyle w:val="Compact"/>
+            </w:pPr>
+            <w:r>
+              <w:rPr>
+                <w:b/>
+                <w:color w:val="000000"/>
+              </w:rPr>
               <w:t xml:space="preserve">What It Appears To Be</w:t>
             </w:r>
           </w:p>
         </w:tc>
         <w:tc>
-          <w:tcPr/>
-          <w:p>
-            <w:pPr>
-              <w:pStyle w:val="Compact"/>
-            </w:pPr>
-            <w:r>
+          <w:tcPr>
+            <w:shd w:val="clear" w:color="auto" w:fill="F2F2F2"/>
+          </w:tcPr>
+          <w:p>
+            <w:pPr>
+              <w:pStyle w:val="Compact"/>
+            </w:pPr>
+            <w:r>
+              <w:rPr>
+                <w:b/>
+                <w:color w:val="000000"/>
+              </w:rPr>
               <w:t xml:space="preserve">What It Actually Is</w:t>
             </w:r>
           </w:p>
@@ -175,7 +206,9 @@
       </w:tr>
       <w:tr>
         <w:tc>
-          <w:tcPr/>
+          <w:tcPr>
+            <w:shd w:val="clear" w:color="auto" w:fill="FFFFFF"/>
+          </w:tcPr>
           <w:p>
             <w:pPr>
               <w:pStyle w:val="Compact"/>
@@ -186,7 +219,9 @@
           </w:p>
         </w:tc>
         <w:tc>
-          <w:tcPr/>
+          <w:tcPr>
+            <w:shd w:val="clear" w:color="auto" w:fill="FFFFFF"/>
+          </w:tcPr>
           <w:p>
             <w:pPr>
               <w:pStyle w:val="Compact"/>
@@ -209,7 +244,9 @@
       </w:tr>
       <w:tr>
         <w:tc>
-          <w:tcPr/>
+          <w:tcPr>
+            <w:shd w:val="clear" w:color="auto" w:fill="FAFAFA"/>
+          </w:tcPr>
           <w:p>
             <w:pPr>
               <w:pStyle w:val="Compact"/>
@@ -220,7 +257,9 @@
           </w:p>
         </w:tc>
         <w:tc>
-          <w:tcPr/>
+          <w:tcPr>
+            <w:shd w:val="clear" w:color="auto" w:fill="FAFAFA"/>
+          </w:tcPr>
           <w:p>
             <w:pPr>
               <w:pStyle w:val="Compact"/>
@@ -243,7 +282,9 @@
       </w:tr>
       <w:tr>
         <w:tc>
-          <w:tcPr/>
+          <w:tcPr>
+            <w:shd w:val="clear" w:color="auto" w:fill="FFFFFF"/>
+          </w:tcPr>
           <w:p>
             <w:pPr>
               <w:pStyle w:val="Compact"/>
@@ -254,7 +295,9 @@
           </w:p>
         </w:tc>
         <w:tc>
-          <w:tcPr/>
+          <w:tcPr>
+            <w:shd w:val="clear" w:color="auto" w:fill="FFFFFF"/>
+          </w:tcPr>
           <w:p>
             <w:pPr>
               <w:pStyle w:val="Compact"/>
@@ -277,7 +320,9 @@
       </w:tr>
       <w:tr>
         <w:tc>
-          <w:tcPr/>
+          <w:tcPr>
+            <w:shd w:val="clear" w:color="auto" w:fill="FAFAFA"/>
+          </w:tcPr>
           <w:p>
             <w:pPr>
               <w:pStyle w:val="Compact"/>
@@ -288,7 +333,9 @@
           </w:p>
         </w:tc>
         <w:tc>
-          <w:tcPr/>
+          <w:tcPr>
+            <w:shd w:val="clear" w:color="auto" w:fill="FAFAFA"/>
+          </w:tcPr>
           <w:p>
             <w:pPr>
               <w:pStyle w:val="Compact"/>
@@ -316,6 +363,9 @@
     <w:p>
       <w:pPr>
         <w:pStyle w:val="Heading2"/>
+        <w:pageBreakBefore/>
+        <w:keepNext/>
+        <w:keepLines/>
       </w:pPr>
       <w:r>
         <w:rPr>
@@ -388,11 +438,6 @@
         <w:pict>
           <v:rect style="width:0;height:1.5pt" o:hralign="center" o:hrstd="t" o:hr="t"/>
         </w:pict>
-      </w:r>
-    </w:p>
-    <w:p>
-      <w:r>
-        <w:br w:type="page"/>
       </w:r>
     </w:p>
     <w:bookmarkEnd w:id="19"/>
@@ -400,6 +445,9 @@
     <w:p>
       <w:pPr>
         <w:pStyle w:val="Heading2"/>
+        <w:pageBreakBefore/>
+        <w:keepNext/>
+        <w:keepLines/>
       </w:pPr>
       <w:r>
         <w:rPr>
@@ -422,6 +470,20 @@
         <w:tblW w:type="pct" w:w="5000"/>
         <w:tblLayout w:type="fixed"/>
         <w:tblLook w:firstRow="1" w:lastRow="0" w:firstColumn="0" w:lastColumn="0" w:noHBand="0" w:noVBand="0" w:val="0020"/>
+        <w:tblBorders>
+          <w:top w:val="single" w:sz="8" w:space="0" w:color="404040"/>
+          <w:bottom w:val="single" w:sz="8" w:space="0" w:color="404040"/>
+          <w:left w:val="single" w:sz="8" w:space="0" w:color="404040"/>
+          <w:right w:val="single" w:sz="8" w:space="0" w:color="404040"/>
+          <w:insideH w:val="single" w:sz="8" w:space="0" w:color="404040"/>
+          <w:insideV w:val="single" w:sz="8" w:space="0" w:color="404040"/>
+        </w:tblBorders>
+        <w:tblCellMar>
+          <w:top w:w="40" w:type="dxa"/>
+          <w:left w:w="80" w:type="dxa"/>
+          <w:bottom w:w="40" w:type="dxa"/>
+          <w:right w:w="80" w:type="dxa"/>
+        </w:tblCellMar>
       </w:tblPr>
       <w:tblGrid>
         <w:gridCol w:w="1386"/>
@@ -434,45 +496,69 @@
           <w:tblHeader w:val="on"/>
         </w:trPr>
         <w:tc>
-          <w:tcPr/>
-          <w:p>
-            <w:pPr>
-              <w:pStyle w:val="Compact"/>
-            </w:pPr>
-            <w:r>
+          <w:tcPr>
+            <w:shd w:val="clear" w:color="auto" w:fill="F2F2F2"/>
+          </w:tcPr>
+          <w:p>
+            <w:pPr>
+              <w:pStyle w:val="Compact"/>
+            </w:pPr>
+            <w:r>
+              <w:rPr>
+                <w:b/>
+                <w:color w:val="000000"/>
+              </w:rPr>
               <w:t xml:space="preserve">Agent</w:t>
             </w:r>
           </w:p>
         </w:tc>
         <w:tc>
-          <w:tcPr/>
-          <w:p>
-            <w:pPr>
-              <w:pStyle w:val="Compact"/>
-            </w:pPr>
-            <w:r>
+          <w:tcPr>
+            <w:shd w:val="clear" w:color="auto" w:fill="F2F2F2"/>
+          </w:tcPr>
+          <w:p>
+            <w:pPr>
+              <w:pStyle w:val="Compact"/>
+            </w:pPr>
+            <w:r>
+              <w:rPr>
+                <w:b/>
+                <w:color w:val="000000"/>
+              </w:rPr>
               <w:t xml:space="preserve">Code</w:t>
             </w:r>
           </w:p>
         </w:tc>
         <w:tc>
-          <w:tcPr/>
-          <w:p>
-            <w:pPr>
-              <w:pStyle w:val="Compact"/>
-            </w:pPr>
-            <w:r>
+          <w:tcPr>
+            <w:shd w:val="clear" w:color="auto" w:fill="F2F2F2"/>
+          </w:tcPr>
+          <w:p>
+            <w:pPr>
+              <w:pStyle w:val="Compact"/>
+            </w:pPr>
+            <w:r>
+              <w:rPr>
+                <w:b/>
+                <w:color w:val="000000"/>
+              </w:rPr>
               <w:t xml:space="preserve">Domain</w:t>
             </w:r>
           </w:p>
         </w:tc>
         <w:tc>
-          <w:tcPr/>
-          <w:p>
-            <w:pPr>
-              <w:pStyle w:val="Compact"/>
-            </w:pPr>
-            <w:r>
+          <w:tcPr>
+            <w:shd w:val="clear" w:color="auto" w:fill="F2F2F2"/>
+          </w:tcPr>
+          <w:p>
+            <w:pPr>
+              <w:pStyle w:val="Compact"/>
+            </w:pPr>
+            <w:r>
+              <w:rPr>
+                <w:b/>
+                <w:color w:val="000000"/>
+              </w:rPr>
               <w:t xml:space="preserve">Core Capabilities</w:t>
             </w:r>
           </w:p>
@@ -480,7 +566,9 @@
       </w:tr>
       <w:tr>
         <w:tc>
-          <w:tcPr/>
+          <w:tcPr>
+            <w:shd w:val="clear" w:color="auto" w:fill="FFFFFF"/>
+          </w:tcPr>
           <w:p>
             <w:pPr>
               <w:pStyle w:val="Compact"/>
@@ -495,7 +583,9 @@
           </w:p>
         </w:tc>
         <w:tc>
-          <w:tcPr/>
+          <w:tcPr>
+            <w:shd w:val="clear" w:color="auto" w:fill="FFFFFF"/>
+          </w:tcPr>
           <w:p>
             <w:pPr>
               <w:pStyle w:val="Compact"/>
@@ -506,7 +596,9 @@
           </w:p>
         </w:tc>
         <w:tc>
-          <w:tcPr/>
+          <w:tcPr>
+            <w:shd w:val="clear" w:color="auto" w:fill="FFFFFF"/>
+          </w:tcPr>
           <w:p>
             <w:pPr>
               <w:pStyle w:val="Compact"/>
@@ -517,7 +609,9 @@
           </w:p>
         </w:tc>
         <w:tc>
-          <w:tcPr/>
+          <w:tcPr>
+            <w:shd w:val="clear" w:color="auto" w:fill="FFFFFF"/>
+          </w:tcPr>
           <w:p>
             <w:pPr>
               <w:pStyle w:val="Compact"/>
@@ -530,7 +624,9 @@
       </w:tr>
       <w:tr>
         <w:tc>
-          <w:tcPr/>
+          <w:tcPr>
+            <w:shd w:val="clear" w:color="auto" w:fill="FAFAFA"/>
+          </w:tcPr>
           <w:p>
             <w:pPr>
               <w:pStyle w:val="Compact"/>
@@ -545,7 +641,9 @@
           </w:p>
         </w:tc>
         <w:tc>
-          <w:tcPr/>
+          <w:tcPr>
+            <w:shd w:val="clear" w:color="auto" w:fill="FAFAFA"/>
+          </w:tcPr>
           <w:p>
             <w:pPr>
               <w:pStyle w:val="Compact"/>
@@ -556,7 +654,9 @@
           </w:p>
         </w:tc>
         <w:tc>
-          <w:tcPr/>
+          <w:tcPr>
+            <w:shd w:val="clear" w:color="auto" w:fill="FAFAFA"/>
+          </w:tcPr>
           <w:p>
             <w:pPr>
               <w:pStyle w:val="Compact"/>
@@ -567,7 +667,9 @@
           </w:p>
         </w:tc>
         <w:tc>
-          <w:tcPr/>
+          <w:tcPr>
+            <w:shd w:val="clear" w:color="auto" w:fill="FAFAFA"/>
+          </w:tcPr>
           <w:p>
             <w:pPr>
               <w:pStyle w:val="Compact"/>
@@ -580,7 +682,9 @@
       </w:tr>
       <w:tr>
         <w:tc>
-          <w:tcPr/>
+          <w:tcPr>
+            <w:shd w:val="clear" w:color="auto" w:fill="FFFFFF"/>
+          </w:tcPr>
           <w:p>
             <w:pPr>
               <w:pStyle w:val="Compact"/>
@@ -595,7 +699,9 @@
           </w:p>
         </w:tc>
         <w:tc>
-          <w:tcPr/>
+          <w:tcPr>
+            <w:shd w:val="clear" w:color="auto" w:fill="FFFFFF"/>
+          </w:tcPr>
           <w:p>
             <w:pPr>
               <w:pStyle w:val="Compact"/>
@@ -606,7 +712,9 @@
           </w:p>
         </w:tc>
         <w:tc>
-          <w:tcPr/>
+          <w:tcPr>
+            <w:shd w:val="clear" w:color="auto" w:fill="FFFFFF"/>
+          </w:tcPr>
           <w:p>
             <w:pPr>
               <w:pStyle w:val="Compact"/>
@@ -617,7 +725,9 @@
           </w:p>
         </w:tc>
         <w:tc>
-          <w:tcPr/>
+          <w:tcPr>
+            <w:shd w:val="clear" w:color="auto" w:fill="FFFFFF"/>
+          </w:tcPr>
           <w:p>
             <w:pPr>
               <w:pStyle w:val="Compact"/>
@@ -630,7 +740,9 @@
       </w:tr>
       <w:tr>
         <w:tc>
-          <w:tcPr/>
+          <w:tcPr>
+            <w:shd w:val="clear" w:color="auto" w:fill="FAFAFA"/>
+          </w:tcPr>
           <w:p>
             <w:pPr>
               <w:pStyle w:val="Compact"/>
@@ -645,7 +757,9 @@
           </w:p>
         </w:tc>
         <w:tc>
-          <w:tcPr/>
+          <w:tcPr>
+            <w:shd w:val="clear" w:color="auto" w:fill="FAFAFA"/>
+          </w:tcPr>
           <w:p>
             <w:pPr>
               <w:pStyle w:val="Compact"/>
@@ -656,7 +770,9 @@
           </w:p>
         </w:tc>
         <w:tc>
-          <w:tcPr/>
+          <w:tcPr>
+            <w:shd w:val="clear" w:color="auto" w:fill="FAFAFA"/>
+          </w:tcPr>
           <w:p>
             <w:pPr>
               <w:pStyle w:val="Compact"/>
@@ -667,7 +783,9 @@
           </w:p>
         </w:tc>
         <w:tc>
-          <w:tcPr/>
+          <w:tcPr>
+            <w:shd w:val="clear" w:color="auto" w:fill="FAFAFA"/>
+          </w:tcPr>
           <w:p>
             <w:pPr>
               <w:pStyle w:val="Compact"/>
@@ -680,7 +798,9 @@
       </w:tr>
       <w:tr>
         <w:tc>
-          <w:tcPr/>
+          <w:tcPr>
+            <w:shd w:val="clear" w:color="auto" w:fill="FFFFFF"/>
+          </w:tcPr>
           <w:p>
             <w:pPr>
               <w:pStyle w:val="Compact"/>
@@ -695,7 +815,9 @@
           </w:p>
         </w:tc>
         <w:tc>
-          <w:tcPr/>
+          <w:tcPr>
+            <w:shd w:val="clear" w:color="auto" w:fill="FFFFFF"/>
+          </w:tcPr>
           <w:p>
             <w:pPr>
               <w:pStyle w:val="Compact"/>
@@ -706,7 +828,9 @@
           </w:p>
         </w:tc>
         <w:tc>
-          <w:tcPr/>
+          <w:tcPr>
+            <w:shd w:val="clear" w:color="auto" w:fill="FFFFFF"/>
+          </w:tcPr>
           <w:p>
             <w:pPr>
               <w:pStyle w:val="Compact"/>
@@ -717,7 +841,9 @@
           </w:p>
         </w:tc>
         <w:tc>
-          <w:tcPr/>
+          <w:tcPr>
+            <w:shd w:val="clear" w:color="auto" w:fill="FFFFFF"/>
+          </w:tcPr>
           <w:p>
             <w:pPr>
               <w:pStyle w:val="Compact"/>
@@ -730,7 +856,9 @@
       </w:tr>
       <w:tr>
         <w:tc>
-          <w:tcPr/>
+          <w:tcPr>
+            <w:shd w:val="clear" w:color="auto" w:fill="FAFAFA"/>
+          </w:tcPr>
           <w:p>
             <w:pPr>
               <w:pStyle w:val="Compact"/>
@@ -745,7 +873,9 @@
           </w:p>
         </w:tc>
         <w:tc>
-          <w:tcPr/>
+          <w:tcPr>
+            <w:shd w:val="clear" w:color="auto" w:fill="FAFAFA"/>
+          </w:tcPr>
           <w:p>
             <w:pPr>
               <w:pStyle w:val="Compact"/>
@@ -756,7 +886,9 @@
           </w:p>
         </w:tc>
         <w:tc>
-          <w:tcPr/>
+          <w:tcPr>
+            <w:shd w:val="clear" w:color="auto" w:fill="FAFAFA"/>
+          </w:tcPr>
           <w:p>
             <w:pPr>
               <w:pStyle w:val="Compact"/>
@@ -767,7 +899,9 @@
           </w:p>
         </w:tc>
         <w:tc>
-          <w:tcPr/>
+          <w:tcPr>
+            <w:shd w:val="clear" w:color="auto" w:fill="FAFAFA"/>
+          </w:tcPr>
           <w:p>
             <w:pPr>
               <w:pStyle w:val="Compact"/>
@@ -780,7 +914,9 @@
       </w:tr>
       <w:tr>
         <w:tc>
-          <w:tcPr/>
+          <w:tcPr>
+            <w:shd w:val="clear" w:color="auto" w:fill="FFFFFF"/>
+          </w:tcPr>
           <w:p>
             <w:pPr>
               <w:pStyle w:val="Compact"/>
@@ -795,7 +931,9 @@
           </w:p>
         </w:tc>
         <w:tc>
-          <w:tcPr/>
+          <w:tcPr>
+            <w:shd w:val="clear" w:color="auto" w:fill="FFFFFF"/>
+          </w:tcPr>
           <w:p>
             <w:pPr>
               <w:pStyle w:val="Compact"/>
@@ -806,7 +944,9 @@
           </w:p>
         </w:tc>
         <w:tc>
-          <w:tcPr/>
+          <w:tcPr>
+            <w:shd w:val="clear" w:color="auto" w:fill="FFFFFF"/>
+          </w:tcPr>
           <w:p>
             <w:pPr>
               <w:pStyle w:val="Compact"/>
@@ -817,7 +957,9 @@
           </w:p>
         </w:tc>
         <w:tc>
-          <w:tcPr/>
+          <w:tcPr>
+            <w:shd w:val="clear" w:color="auto" w:fill="FFFFFF"/>
+          </w:tcPr>
           <w:p>
             <w:pPr>
               <w:pStyle w:val="Compact"/>
@@ -830,7 +972,9 @@
       </w:tr>
       <w:tr>
         <w:tc>
-          <w:tcPr/>
+          <w:tcPr>
+            <w:shd w:val="clear" w:color="auto" w:fill="FAFAFA"/>
+          </w:tcPr>
           <w:p>
             <w:pPr>
               <w:pStyle w:val="Compact"/>
@@ -845,7 +989,9 @@
           </w:p>
         </w:tc>
         <w:tc>
-          <w:tcPr/>
+          <w:tcPr>
+            <w:shd w:val="clear" w:color="auto" w:fill="FAFAFA"/>
+          </w:tcPr>
           <w:p>
             <w:pPr>
               <w:pStyle w:val="Compact"/>
@@ -856,7 +1002,9 @@
           </w:p>
         </w:tc>
         <w:tc>
-          <w:tcPr/>
+          <w:tcPr>
+            <w:shd w:val="clear" w:color="auto" w:fill="FAFAFA"/>
+          </w:tcPr>
           <w:p>
             <w:pPr>
               <w:pStyle w:val="Compact"/>
@@ -867,7 +1015,9 @@
           </w:p>
         </w:tc>
         <w:tc>
-          <w:tcPr/>
+          <w:tcPr>
+            <w:shd w:val="clear" w:color="auto" w:fill="FAFAFA"/>
+          </w:tcPr>
           <w:p>
             <w:pPr>
               <w:pStyle w:val="Compact"/>
@@ -880,7 +1030,9 @@
       </w:tr>
       <w:tr>
         <w:tc>
-          <w:tcPr/>
+          <w:tcPr>
+            <w:shd w:val="clear" w:color="auto" w:fill="FFFFFF"/>
+          </w:tcPr>
           <w:p>
             <w:pPr>
               <w:pStyle w:val="Compact"/>
@@ -895,7 +1047,9 @@
           </w:p>
         </w:tc>
         <w:tc>
-          <w:tcPr/>
+          <w:tcPr>
+            <w:shd w:val="clear" w:color="auto" w:fill="FFFFFF"/>
+          </w:tcPr>
           <w:p>
             <w:pPr>
               <w:pStyle w:val="Compact"/>
@@ -906,7 +1060,9 @@
           </w:p>
         </w:tc>
         <w:tc>
-          <w:tcPr/>
+          <w:tcPr>
+            <w:shd w:val="clear" w:color="auto" w:fill="FFFFFF"/>
+          </w:tcPr>
           <w:p>
             <w:pPr>
               <w:pStyle w:val="Compact"/>
@@ -917,7 +1073,9 @@
           </w:p>
         </w:tc>
         <w:tc>
-          <w:tcPr/>
+          <w:tcPr>
+            <w:shd w:val="clear" w:color="auto" w:fill="FFFFFF"/>
+          </w:tcPr>
           <w:p>
             <w:pPr>
               <w:pStyle w:val="Compact"/>
@@ -930,7 +1088,9 @@
       </w:tr>
       <w:tr>
         <w:tc>
-          <w:tcPr/>
+          <w:tcPr>
+            <w:shd w:val="clear" w:color="auto" w:fill="FAFAFA"/>
+          </w:tcPr>
           <w:p>
             <w:pPr>
               <w:pStyle w:val="Compact"/>
@@ -945,7 +1105,9 @@
           </w:p>
         </w:tc>
         <w:tc>
-          <w:tcPr/>
+          <w:tcPr>
+            <w:shd w:val="clear" w:color="auto" w:fill="FAFAFA"/>
+          </w:tcPr>
           <w:p>
             <w:pPr>
               <w:pStyle w:val="Compact"/>
@@ -956,7 +1118,9 @@
           </w:p>
         </w:tc>
         <w:tc>
-          <w:tcPr/>
+          <w:tcPr>
+            <w:shd w:val="clear" w:color="auto" w:fill="FAFAFA"/>
+          </w:tcPr>
           <w:p>
             <w:pPr>
               <w:pStyle w:val="Compact"/>
@@ -967,7 +1131,9 @@
           </w:p>
         </w:tc>
         <w:tc>
-          <w:tcPr/>
+          <w:tcPr>
+            <w:shd w:val="clear" w:color="auto" w:fill="FAFAFA"/>
+          </w:tcPr>
           <w:p>
             <w:pPr>
               <w:pStyle w:val="Compact"/>
@@ -980,7 +1146,9 @@
       </w:tr>
       <w:tr>
         <w:tc>
-          <w:tcPr/>
+          <w:tcPr>
+            <w:shd w:val="clear" w:color="auto" w:fill="FFFFFF"/>
+          </w:tcPr>
           <w:p>
             <w:pPr>
               <w:pStyle w:val="Compact"/>
@@ -995,7 +1163,9 @@
           </w:p>
         </w:tc>
         <w:tc>
-          <w:tcPr/>
+          <w:tcPr>
+            <w:shd w:val="clear" w:color="auto" w:fill="FFFFFF"/>
+          </w:tcPr>
           <w:p>
             <w:pPr>
               <w:pStyle w:val="Compact"/>
@@ -1006,7 +1176,9 @@
           </w:p>
         </w:tc>
         <w:tc>
-          <w:tcPr/>
+          <w:tcPr>
+            <w:shd w:val="clear" w:color="auto" w:fill="FFFFFF"/>
+          </w:tcPr>
           <w:p>
             <w:pPr>
               <w:pStyle w:val="Compact"/>
@@ -1017,7 +1189,9 @@
           </w:p>
         </w:tc>
         <w:tc>
-          <w:tcPr/>
+          <w:tcPr>
+            <w:shd w:val="clear" w:color="auto" w:fill="FFFFFF"/>
+          </w:tcPr>
           <w:p>
             <w:pPr>
               <w:pStyle w:val="Compact"/>
@@ -1078,16 +1252,14 @@
         </w:pict>
       </w:r>
     </w:p>
-    <w:p>
-      <w:r>
-        <w:br w:type="page"/>
-      </w:r>
-    </w:p>
     <w:bookmarkEnd w:id="20"/>
     <w:bookmarkStart w:id="24" w:name="three-transformational-capabilities"/>
     <w:p>
       <w:pPr>
         <w:pStyle w:val="Heading2"/>
+        <w:pageBreakBefore/>
+        <w:keepNext/>
+        <w:keepLines/>
       </w:pPr>
       <w:r>
         <w:rPr>
@@ -1100,6 +1272,8 @@
     <w:p>
       <w:pPr>
         <w:pStyle w:val="Heading3"/>
+        <w:keepNext/>
+        <w:keepLines/>
       </w:pPr>
       <w:r>
         <w:rPr>
@@ -1121,6 +1295,20 @@
         <w:tblStyle w:val="Table"/>
         <w:tblW w:type="auto" w:w="0"/>
         <w:tblLook w:firstRow="1" w:lastRow="0" w:firstColumn="0" w:lastColumn="0" w:noHBand="0" w:noVBand="0" w:val="0020"/>
+        <w:tblBorders>
+          <w:top w:val="single" w:sz="8" w:space="0" w:color="404040"/>
+          <w:bottom w:val="single" w:sz="8" w:space="0" w:color="404040"/>
+          <w:left w:val="single" w:sz="8" w:space="0" w:color="404040"/>
+          <w:right w:val="single" w:sz="8" w:space="0" w:color="404040"/>
+          <w:insideH w:val="single" w:sz="8" w:space="0" w:color="404040"/>
+          <w:insideV w:val="single" w:sz="8" w:space="0" w:color="404040"/>
+        </w:tblBorders>
+        <w:tblCellMar>
+          <w:top w:w="40" w:type="dxa"/>
+          <w:left w:w="80" w:type="dxa"/>
+          <w:bottom w:w="40" w:type="dxa"/>
+          <w:right w:w="80" w:type="dxa"/>
+        </w:tblCellMar>
       </w:tblPr>
       <w:tblGrid>
         <w:gridCol w:w="3960"/>
@@ -1131,23 +1319,35 @@
           <w:tblHeader w:val="on"/>
         </w:trPr>
         <w:tc>
-          <w:tcPr/>
-          <w:p>
-            <w:pPr>
-              <w:pStyle w:val="Compact"/>
-            </w:pPr>
-            <w:r>
+          <w:tcPr>
+            <w:shd w:val="clear" w:color="auto" w:fill="F2F2F2"/>
+          </w:tcPr>
+          <w:p>
+            <w:pPr>
+              <w:pStyle w:val="Compact"/>
+            </w:pPr>
+            <w:r>
+              <w:rPr>
+                <w:b/>
+                <w:color w:val="000000"/>
+              </w:rPr>
               <w:t xml:space="preserve">Traditional AI Development</w:t>
             </w:r>
           </w:p>
         </w:tc>
         <w:tc>
-          <w:tcPr/>
-          <w:p>
-            <w:pPr>
-              <w:pStyle w:val="Compact"/>
-            </w:pPr>
-            <w:r>
+          <w:tcPr>
+            <w:shd w:val="clear" w:color="auto" w:fill="F2F2F2"/>
+          </w:tcPr>
+          <w:p>
+            <w:pPr>
+              <w:pStyle w:val="Compact"/>
+            </w:pPr>
+            <w:r>
+              <w:rPr>
+                <w:b/>
+                <w:color w:val="000000"/>
+              </w:rPr>
               <w:t xml:space="preserve">MCMAP Agent Factory</w:t>
             </w:r>
           </w:p>
@@ -1155,7 +1355,9 @@
       </w:tr>
       <w:tr>
         <w:tc>
-          <w:tcPr/>
+          <w:tcPr>
+            <w:shd w:val="clear" w:color="auto" w:fill="FFFFFF"/>
+          </w:tcPr>
           <w:p>
             <w:pPr>
               <w:pStyle w:val="Compact"/>
@@ -1166,7 +1368,9 @@
           </w:p>
         </w:tc>
         <w:tc>
-          <w:tcPr/>
+          <w:tcPr>
+            <w:shd w:val="clear" w:color="auto" w:fill="FFFFFF"/>
+          </w:tcPr>
           <w:p>
             <w:pPr>
               <w:pStyle w:val="Compact"/>
@@ -1179,7 +1383,9 @@
       </w:tr>
       <w:tr>
         <w:tc>
-          <w:tcPr/>
+          <w:tcPr>
+            <w:shd w:val="clear" w:color="auto" w:fill="FAFAFA"/>
+          </w:tcPr>
           <w:p>
             <w:pPr>
               <w:pStyle w:val="Compact"/>
@@ -1190,7 +1396,9 @@
           </w:p>
         </w:tc>
         <w:tc>
-          <w:tcPr/>
+          <w:tcPr>
+            <w:shd w:val="clear" w:color="auto" w:fill="FAFAFA"/>
+          </w:tcPr>
           <w:p>
             <w:pPr>
               <w:pStyle w:val="Compact"/>
@@ -1203,7 +1411,9 @@
       </w:tr>
       <w:tr>
         <w:tc>
-          <w:tcPr/>
+          <w:tcPr>
+            <w:shd w:val="clear" w:color="auto" w:fill="FFFFFF"/>
+          </w:tcPr>
           <w:p>
             <w:pPr>
               <w:pStyle w:val="Compact"/>
@@ -1214,7 +1424,9 @@
           </w:p>
         </w:tc>
         <w:tc>
-          <w:tcPr/>
+          <w:tcPr>
+            <w:shd w:val="clear" w:color="auto" w:fill="FFFFFF"/>
+          </w:tcPr>
           <w:p>
             <w:pPr>
               <w:pStyle w:val="Compact"/>
@@ -1227,7 +1439,9 @@
       </w:tr>
       <w:tr>
         <w:tc>
-          <w:tcPr/>
+          <w:tcPr>
+            <w:shd w:val="clear" w:color="auto" w:fill="FAFAFA"/>
+          </w:tcPr>
           <w:p>
             <w:pPr>
               <w:pStyle w:val="Compact"/>
@@ -1238,7 +1452,9 @@
           </w:p>
         </w:tc>
         <w:tc>
-          <w:tcPr/>
+          <w:tcPr>
+            <w:shd w:val="clear" w:color="auto" w:fill="FAFAFA"/>
+          </w:tcPr>
           <w:p>
             <w:pPr>
               <w:pStyle w:val="Compact"/>
@@ -1349,6 +1565,8 @@
     <w:p>
       <w:pPr>
         <w:pStyle w:val="Heading3"/>
+        <w:keepNext/>
+        <w:keepLines/>
       </w:pPr>
       <w:r>
         <w:rPr>
@@ -1371,6 +1589,20 @@
         <w:tblW w:type="pct" w:w="5000"/>
         <w:tblLayout w:type="fixed"/>
         <w:tblLook w:firstRow="1" w:lastRow="0" w:firstColumn="0" w:lastColumn="0" w:noHBand="0" w:noVBand="0" w:val="0020"/>
+        <w:tblBorders>
+          <w:top w:val="single" w:sz="8" w:space="0" w:color="404040"/>
+          <w:bottom w:val="single" w:sz="8" w:space="0" w:color="404040"/>
+          <w:left w:val="single" w:sz="8" w:space="0" w:color="404040"/>
+          <w:right w:val="single" w:sz="8" w:space="0" w:color="404040"/>
+          <w:insideH w:val="single" w:sz="8" w:space="0" w:color="404040"/>
+          <w:insideV w:val="single" w:sz="8" w:space="0" w:color="404040"/>
+        </w:tblBorders>
+        <w:tblCellMar>
+          <w:top w:w="40" w:type="dxa"/>
+          <w:left w:w="80" w:type="dxa"/>
+          <w:bottom w:w="40" w:type="dxa"/>
+          <w:right w:w="80" w:type="dxa"/>
+        </w:tblCellMar>
       </w:tblPr>
       <w:tblGrid>
         <w:gridCol w:w="1105"/>
@@ -1382,34 +1614,52 @@
           <w:tblHeader w:val="on"/>
         </w:trPr>
         <w:tc>
-          <w:tcPr/>
-          <w:p>
-            <w:pPr>
-              <w:pStyle w:val="Compact"/>
-            </w:pPr>
-            <w:r>
+          <w:tcPr>
+            <w:shd w:val="clear" w:color="auto" w:fill="F2F2F2"/>
+          </w:tcPr>
+          <w:p>
+            <w:pPr>
+              <w:pStyle w:val="Compact"/>
+            </w:pPr>
+            <w:r>
+              <w:rPr>
+                <w:b/>
+                <w:color w:val="000000"/>
+              </w:rPr>
               <w:t xml:space="preserve">Risk</w:t>
             </w:r>
           </w:p>
         </w:tc>
         <w:tc>
-          <w:tcPr/>
-          <w:p>
-            <w:pPr>
-              <w:pStyle w:val="Compact"/>
-            </w:pPr>
-            <w:r>
+          <w:tcPr>
+            <w:shd w:val="clear" w:color="auto" w:fill="F2F2F2"/>
+          </w:tcPr>
+          <w:p>
+            <w:pPr>
+              <w:pStyle w:val="Compact"/>
+            </w:pPr>
+            <w:r>
+              <w:rPr>
+                <w:b/>
+                <w:color w:val="000000"/>
+              </w:rPr>
               <w:t xml:space="preserve">Platform Control</w:t>
             </w:r>
           </w:p>
         </w:tc>
         <w:tc>
-          <w:tcPr/>
-          <w:p>
-            <w:pPr>
-              <w:pStyle w:val="Compact"/>
-            </w:pPr>
-            <w:r>
+          <w:tcPr>
+            <w:shd w:val="clear" w:color="auto" w:fill="F2F2F2"/>
+          </w:tcPr>
+          <w:p>
+            <w:pPr>
+              <w:pStyle w:val="Compact"/>
+            </w:pPr>
+            <w:r>
+              <w:rPr>
+                <w:b/>
+                <w:color w:val="000000"/>
+              </w:rPr>
               <w:t xml:space="preserve">How It’s Enforced</w:t>
             </w:r>
           </w:p>
@@ -1417,7 +1667,9 @@
       </w:tr>
       <w:tr>
         <w:tc>
-          <w:tcPr/>
+          <w:tcPr>
+            <w:shd w:val="clear" w:color="auto" w:fill="FFFFFF"/>
+          </w:tcPr>
           <w:p>
             <w:pPr>
               <w:pStyle w:val="Compact"/>
@@ -1432,7 +1684,9 @@
           </w:p>
         </w:tc>
         <w:tc>
-          <w:tcPr/>
+          <w:tcPr>
+            <w:shd w:val="clear" w:color="auto" w:fill="FFFFFF"/>
+          </w:tcPr>
           <w:p>
             <w:pPr>
               <w:pStyle w:val="Compact"/>
@@ -1443,7 +1697,9 @@
           </w:p>
         </w:tc>
         <w:tc>
-          <w:tcPr/>
+          <w:tcPr>
+            <w:shd w:val="clear" w:color="auto" w:fill="FFFFFF"/>
+          </w:tcPr>
           <w:p>
             <w:pPr>
               <w:pStyle w:val="Compact"/>
@@ -1456,7 +1712,9 @@
       </w:tr>
       <w:tr>
         <w:tc>
-          <w:tcPr/>
+          <w:tcPr>
+            <w:shd w:val="clear" w:color="auto" w:fill="FAFAFA"/>
+          </w:tcPr>
           <w:p>
             <w:pPr>
               <w:pStyle w:val="Compact"/>
@@ -1471,7 +1729,9 @@
           </w:p>
         </w:tc>
         <w:tc>
-          <w:tcPr/>
+          <w:tcPr>
+            <w:shd w:val="clear" w:color="auto" w:fill="FAFAFA"/>
+          </w:tcPr>
           <w:p>
             <w:pPr>
               <w:pStyle w:val="Compact"/>
@@ -1482,7 +1742,9 @@
           </w:p>
         </w:tc>
         <w:tc>
-          <w:tcPr/>
+          <w:tcPr>
+            <w:shd w:val="clear" w:color="auto" w:fill="FAFAFA"/>
+          </w:tcPr>
           <w:p>
             <w:pPr>
               <w:pStyle w:val="Compact"/>
@@ -1495,7 +1757,9 @@
       </w:tr>
       <w:tr>
         <w:tc>
-          <w:tcPr/>
+          <w:tcPr>
+            <w:shd w:val="clear" w:color="auto" w:fill="FFFFFF"/>
+          </w:tcPr>
           <w:p>
             <w:pPr>
               <w:pStyle w:val="Compact"/>
@@ -1510,7 +1774,9 @@
           </w:p>
         </w:tc>
         <w:tc>
-          <w:tcPr/>
+          <w:tcPr>
+            <w:shd w:val="clear" w:color="auto" w:fill="FFFFFF"/>
+          </w:tcPr>
           <w:p>
             <w:pPr>
               <w:pStyle w:val="Compact"/>
@@ -1521,7 +1787,9 @@
           </w:p>
         </w:tc>
         <w:tc>
-          <w:tcPr/>
+          <w:tcPr>
+            <w:shd w:val="clear" w:color="auto" w:fill="FFFFFF"/>
+          </w:tcPr>
           <w:p>
             <w:pPr>
               <w:pStyle w:val="Compact"/>
@@ -1534,7 +1802,9 @@
       </w:tr>
       <w:tr>
         <w:tc>
-          <w:tcPr/>
+          <w:tcPr>
+            <w:shd w:val="clear" w:color="auto" w:fill="FAFAFA"/>
+          </w:tcPr>
           <w:p>
             <w:pPr>
               <w:pStyle w:val="Compact"/>
@@ -1549,7 +1819,9 @@
           </w:p>
         </w:tc>
         <w:tc>
-          <w:tcPr/>
+          <w:tcPr>
+            <w:shd w:val="clear" w:color="auto" w:fill="FAFAFA"/>
+          </w:tcPr>
           <w:p>
             <w:pPr>
               <w:pStyle w:val="Compact"/>
@@ -1560,7 +1832,9 @@
           </w:p>
         </w:tc>
         <w:tc>
-          <w:tcPr/>
+          <w:tcPr>
+            <w:shd w:val="clear" w:color="auto" w:fill="FAFAFA"/>
+          </w:tcPr>
           <w:p>
             <w:pPr>
               <w:pStyle w:val="Compact"/>
@@ -1573,7 +1847,9 @@
       </w:tr>
       <w:tr>
         <w:tc>
-          <w:tcPr/>
+          <w:tcPr>
+            <w:shd w:val="clear" w:color="auto" w:fill="FFFFFF"/>
+          </w:tcPr>
           <w:p>
             <w:pPr>
               <w:pStyle w:val="Compact"/>
@@ -1588,7 +1864,9 @@
           </w:p>
         </w:tc>
         <w:tc>
-          <w:tcPr/>
+          <w:tcPr>
+            <w:shd w:val="clear" w:color="auto" w:fill="FFFFFF"/>
+          </w:tcPr>
           <w:p>
             <w:pPr>
               <w:pStyle w:val="Compact"/>
@@ -1599,7 +1877,9 @@
           </w:p>
         </w:tc>
         <w:tc>
-          <w:tcPr/>
+          <w:tcPr>
+            <w:shd w:val="clear" w:color="auto" w:fill="FFFFFF"/>
+          </w:tcPr>
           <w:p>
             <w:pPr>
               <w:pStyle w:val="Compact"/>
@@ -1612,7 +1892,9 @@
       </w:tr>
       <w:tr>
         <w:tc>
-          <w:tcPr/>
+          <w:tcPr>
+            <w:shd w:val="clear" w:color="auto" w:fill="FAFAFA"/>
+          </w:tcPr>
           <w:p>
             <w:pPr>
               <w:pStyle w:val="Compact"/>
@@ -1627,7 +1909,9 @@
           </w:p>
         </w:tc>
         <w:tc>
-          <w:tcPr/>
+          <w:tcPr>
+            <w:shd w:val="clear" w:color="auto" w:fill="FAFAFA"/>
+          </w:tcPr>
           <w:p>
             <w:pPr>
               <w:pStyle w:val="Compact"/>
@@ -1638,7 +1922,9 @@
           </w:p>
         </w:tc>
         <w:tc>
-          <w:tcPr/>
+          <w:tcPr>
+            <w:shd w:val="clear" w:color="auto" w:fill="FAFAFA"/>
+          </w:tcPr>
           <w:p>
             <w:pPr>
               <w:pStyle w:val="Compact"/>
@@ -1673,6 +1959,8 @@
     <w:p>
       <w:pPr>
         <w:pStyle w:val="Heading3"/>
+        <w:keepNext/>
+        <w:keepLines/>
       </w:pPr>
       <w:r>
         <w:rPr>
@@ -1707,6 +1995,20 @@
         <w:tblW w:type="pct" w:w="5000"/>
         <w:tblLayout w:type="fixed"/>
         <w:tblLook w:firstRow="1" w:lastRow="0" w:firstColumn="0" w:lastColumn="0" w:noHBand="0" w:noVBand="0" w:val="0020"/>
+        <w:tblBorders>
+          <w:top w:val="single" w:sz="8" w:space="0" w:color="404040"/>
+          <w:bottom w:val="single" w:sz="8" w:space="0" w:color="404040"/>
+          <w:left w:val="single" w:sz="8" w:space="0" w:color="404040"/>
+          <w:right w:val="single" w:sz="8" w:space="0" w:color="404040"/>
+          <w:insideH w:val="single" w:sz="8" w:space="0" w:color="404040"/>
+          <w:insideV w:val="single" w:sz="8" w:space="0" w:color="404040"/>
+        </w:tblBorders>
+        <w:tblCellMar>
+          <w:top w:w="40" w:type="dxa"/>
+          <w:left w:w="80" w:type="dxa"/>
+          <w:bottom w:w="40" w:type="dxa"/>
+          <w:right w:w="80" w:type="dxa"/>
+        </w:tblCellMar>
       </w:tblPr>
       <w:tblGrid>
         <w:gridCol w:w="2475"/>
@@ -1718,34 +2020,52 @@
           <w:tblHeader w:val="on"/>
         </w:trPr>
         <w:tc>
-          <w:tcPr/>
-          <w:p>
-            <w:pPr>
-              <w:pStyle w:val="Compact"/>
-            </w:pPr>
-            <w:r>
+          <w:tcPr>
+            <w:shd w:val="clear" w:color="auto" w:fill="F2F2F2"/>
+          </w:tcPr>
+          <w:p>
+            <w:pPr>
+              <w:pStyle w:val="Compact"/>
+            </w:pPr>
+            <w:r>
+              <w:rPr>
+                <w:b/>
+                <w:color w:val="000000"/>
+              </w:rPr>
               <w:t xml:space="preserve">Category</w:t>
             </w:r>
           </w:p>
         </w:tc>
         <w:tc>
-          <w:tcPr/>
-          <w:p>
-            <w:pPr>
-              <w:pStyle w:val="Compact"/>
-            </w:pPr>
-            <w:r>
+          <w:tcPr>
+            <w:shd w:val="clear" w:color="auto" w:fill="F2F2F2"/>
+          </w:tcPr>
+          <w:p>
+            <w:pPr>
+              <w:pStyle w:val="Compact"/>
+            </w:pPr>
+            <w:r>
+              <w:rPr>
+                <w:b/>
+                <w:color w:val="000000"/>
+              </w:rPr>
               <w:t xml:space="preserve">Example Agents</w:t>
             </w:r>
           </w:p>
         </w:tc>
         <w:tc>
-          <w:tcPr/>
-          <w:p>
-            <w:pPr>
-              <w:pStyle w:val="Compact"/>
-            </w:pPr>
-            <w:r>
+          <w:tcPr>
+            <w:shd w:val="clear" w:color="auto" w:fill="F2F2F2"/>
+          </w:tcPr>
+          <w:p>
+            <w:pPr>
+              <w:pStyle w:val="Compact"/>
+            </w:pPr>
+            <w:r>
+              <w:rPr>
+                <w:b/>
+                <w:color w:val="000000"/>
+              </w:rPr>
               <w:t xml:space="preserve">Value</w:t>
             </w:r>
           </w:p>
@@ -1753,7 +2073,9 @@
       </w:tr>
       <w:tr>
         <w:tc>
-          <w:tcPr/>
+          <w:tcPr>
+            <w:shd w:val="clear" w:color="auto" w:fill="FFFFFF"/>
+          </w:tcPr>
           <w:p>
             <w:pPr>
               <w:pStyle w:val="Compact"/>
@@ -1764,7 +2086,9 @@
           </w:p>
         </w:tc>
         <w:tc>
-          <w:tcPr/>
+          <w:tcPr>
+            <w:shd w:val="clear" w:color="auto" w:fill="FFFFFF"/>
+          </w:tcPr>
           <w:p>
             <w:pPr>
               <w:pStyle w:val="Compact"/>
@@ -1775,7 +2099,9 @@
           </w:p>
         </w:tc>
         <w:tc>
-          <w:tcPr/>
+          <w:tcPr>
+            <w:shd w:val="clear" w:color="auto" w:fill="FFFFFF"/>
+          </w:tcPr>
           <w:p>
             <w:pPr>
               <w:pStyle w:val="Compact"/>
@@ -1788,7 +2114,9 @@
       </w:tr>
       <w:tr>
         <w:tc>
-          <w:tcPr/>
+          <w:tcPr>
+            <w:shd w:val="clear" w:color="auto" w:fill="FAFAFA"/>
+          </w:tcPr>
           <w:p>
             <w:pPr>
               <w:pStyle w:val="Compact"/>
@@ -1799,7 +2127,9 @@
           </w:p>
         </w:tc>
         <w:tc>
-          <w:tcPr/>
+          <w:tcPr>
+            <w:shd w:val="clear" w:color="auto" w:fill="FAFAFA"/>
+          </w:tcPr>
           <w:p>
             <w:pPr>
               <w:pStyle w:val="Compact"/>
@@ -1810,7 +2140,9 @@
           </w:p>
         </w:tc>
         <w:tc>
-          <w:tcPr/>
+          <w:tcPr>
+            <w:shd w:val="clear" w:color="auto" w:fill="FAFAFA"/>
+          </w:tcPr>
           <w:p>
             <w:pPr>
               <w:pStyle w:val="Compact"/>
@@ -1823,7 +2155,9 @@
       </w:tr>
       <w:tr>
         <w:tc>
-          <w:tcPr/>
+          <w:tcPr>
+            <w:shd w:val="clear" w:color="auto" w:fill="FFFFFF"/>
+          </w:tcPr>
           <w:p>
             <w:pPr>
               <w:pStyle w:val="Compact"/>
@@ -1834,7 +2168,9 @@
           </w:p>
         </w:tc>
         <w:tc>
-          <w:tcPr/>
+          <w:tcPr>
+            <w:shd w:val="clear" w:color="auto" w:fill="FFFFFF"/>
+          </w:tcPr>
           <w:p>
             <w:pPr>
               <w:pStyle w:val="Compact"/>
@@ -1845,7 +2181,9 @@
           </w:p>
         </w:tc>
         <w:tc>
-          <w:tcPr/>
+          <w:tcPr>
+            <w:shd w:val="clear" w:color="auto" w:fill="FFFFFF"/>
+          </w:tcPr>
           <w:p>
             <w:pPr>
               <w:pStyle w:val="Compact"/>
@@ -1858,7 +2196,9 @@
       </w:tr>
       <w:tr>
         <w:tc>
-          <w:tcPr/>
+          <w:tcPr>
+            <w:shd w:val="clear" w:color="auto" w:fill="FAFAFA"/>
+          </w:tcPr>
           <w:p>
             <w:pPr>
               <w:pStyle w:val="Compact"/>
@@ -1869,7 +2209,9 @@
           </w:p>
         </w:tc>
         <w:tc>
-          <w:tcPr/>
+          <w:tcPr>
+            <w:shd w:val="clear" w:color="auto" w:fill="FAFAFA"/>
+          </w:tcPr>
           <w:p>
             <w:pPr>
               <w:pStyle w:val="Compact"/>
@@ -1880,7 +2222,9 @@
           </w:p>
         </w:tc>
         <w:tc>
-          <w:tcPr/>
+          <w:tcPr>
+            <w:shd w:val="clear" w:color="auto" w:fill="FAFAFA"/>
+          </w:tcPr>
           <w:p>
             <w:pPr>
               <w:pStyle w:val="Compact"/>
@@ -1893,7 +2237,9 @@
       </w:tr>
       <w:tr>
         <w:tc>
-          <w:tcPr/>
+          <w:tcPr>
+            <w:shd w:val="clear" w:color="auto" w:fill="FFFFFF"/>
+          </w:tcPr>
           <w:p>
             <w:pPr>
               <w:pStyle w:val="Compact"/>
@@ -1904,7 +2250,9 @@
           </w:p>
         </w:tc>
         <w:tc>
-          <w:tcPr/>
+          <w:tcPr>
+            <w:shd w:val="clear" w:color="auto" w:fill="FFFFFF"/>
+          </w:tcPr>
           <w:p>
             <w:pPr>
               <w:pStyle w:val="Compact"/>
@@ -1915,7 +2263,9 @@
           </w:p>
         </w:tc>
         <w:tc>
-          <w:tcPr/>
+          <w:tcPr>
+            <w:shd w:val="clear" w:color="auto" w:fill="FFFFFF"/>
+          </w:tcPr>
           <w:p>
             <w:pPr>
               <w:pStyle w:val="Compact"/>
@@ -1945,6 +2295,20 @@
         <w:tblW w:type="pct" w:w="5000"/>
         <w:tblLayout w:type="fixed"/>
         <w:tblLook w:firstRow="1" w:lastRow="0" w:firstColumn="0" w:lastColumn="0" w:noHBand="0" w:noVBand="0" w:val="0020"/>
+        <w:tblBorders>
+          <w:top w:val="single" w:sz="8" w:space="0" w:color="404040"/>
+          <w:bottom w:val="single" w:sz="8" w:space="0" w:color="404040"/>
+          <w:left w:val="single" w:sz="8" w:space="0" w:color="404040"/>
+          <w:right w:val="single" w:sz="8" w:space="0" w:color="404040"/>
+          <w:insideH w:val="single" w:sz="8" w:space="0" w:color="404040"/>
+          <w:insideV w:val="single" w:sz="8" w:space="0" w:color="404040"/>
+        </w:tblBorders>
+        <w:tblCellMar>
+          <w:top w:w="40" w:type="dxa"/>
+          <w:left w:w="80" w:type="dxa"/>
+          <w:bottom w:w="40" w:type="dxa"/>
+          <w:right w:w="80" w:type="dxa"/>
+        </w:tblCellMar>
       </w:tblPr>
       <w:tblGrid>
         <w:gridCol w:w="2084"/>
@@ -1956,34 +2320,52 @@
           <w:tblHeader w:val="on"/>
         </w:trPr>
         <w:tc>
-          <w:tcPr/>
-          <w:p>
-            <w:pPr>
-              <w:pStyle w:val="Compact"/>
-            </w:pPr>
-            <w:r>
+          <w:tcPr>
+            <w:shd w:val="clear" w:color="auto" w:fill="F2F2F2"/>
+          </w:tcPr>
+          <w:p>
+            <w:pPr>
+              <w:pStyle w:val="Compact"/>
+            </w:pPr>
+            <w:r>
+              <w:rPr>
+                <w:b/>
+                <w:color w:val="000000"/>
+              </w:rPr>
               <w:t xml:space="preserve">Offering</w:t>
             </w:r>
           </w:p>
         </w:tc>
         <w:tc>
-          <w:tcPr/>
-          <w:p>
-            <w:pPr>
-              <w:pStyle w:val="Compact"/>
-            </w:pPr>
-            <w:r>
+          <w:tcPr>
+            <w:shd w:val="clear" w:color="auto" w:fill="F2F2F2"/>
+          </w:tcPr>
+          <w:p>
+            <w:pPr>
+              <w:pStyle w:val="Compact"/>
+            </w:pPr>
+            <w:r>
+              <w:rPr>
+                <w:b/>
+                <w:color w:val="000000"/>
+              </w:rPr>
               <w:t xml:space="preserve">Description</w:t>
             </w:r>
           </w:p>
         </w:tc>
         <w:tc>
-          <w:tcPr/>
-          <w:p>
-            <w:pPr>
-              <w:pStyle w:val="Compact"/>
-            </w:pPr>
-            <w:r>
+          <w:tcPr>
+            <w:shd w:val="clear" w:color="auto" w:fill="F2F2F2"/>
+          </w:tcPr>
+          <w:p>
+            <w:pPr>
+              <w:pStyle w:val="Compact"/>
+            </w:pPr>
+            <w:r>
+              <w:rPr>
+                <w:b/>
+                <w:color w:val="000000"/>
+              </w:rPr>
               <w:t xml:space="preserve">Revenue Model</w:t>
             </w:r>
           </w:p>
@@ -1991,7 +2373,9 @@
       </w:tr>
       <w:tr>
         <w:tc>
-          <w:tcPr/>
+          <w:tcPr>
+            <w:shd w:val="clear" w:color="auto" w:fill="FFFFFF"/>
+          </w:tcPr>
           <w:p>
             <w:pPr>
               <w:pStyle w:val="Compact"/>
@@ -2002,7 +2386,9 @@
           </w:p>
         </w:tc>
         <w:tc>
-          <w:tcPr/>
+          <w:tcPr>
+            <w:shd w:val="clear" w:color="auto" w:fill="FFFFFF"/>
+          </w:tcPr>
           <w:p>
             <w:pPr>
               <w:pStyle w:val="Compact"/>
@@ -2013,7 +2399,9 @@
           </w:p>
         </w:tc>
         <w:tc>
-          <w:tcPr/>
+          <w:tcPr>
+            <w:shd w:val="clear" w:color="auto" w:fill="FFFFFF"/>
+          </w:tcPr>
           <w:p>
             <w:pPr>
               <w:pStyle w:val="Compact"/>
@@ -2026,7 +2414,9 @@
       </w:tr>
       <w:tr>
         <w:tc>
-          <w:tcPr/>
+          <w:tcPr>
+            <w:shd w:val="clear" w:color="auto" w:fill="FAFAFA"/>
+          </w:tcPr>
           <w:p>
             <w:pPr>
               <w:pStyle w:val="Compact"/>
@@ -2037,7 +2427,9 @@
           </w:p>
         </w:tc>
         <w:tc>
-          <w:tcPr/>
+          <w:tcPr>
+            <w:shd w:val="clear" w:color="auto" w:fill="FAFAFA"/>
+          </w:tcPr>
           <w:p>
             <w:pPr>
               <w:pStyle w:val="Compact"/>
@@ -2048,7 +2440,9 @@
           </w:p>
         </w:tc>
         <w:tc>
-          <w:tcPr/>
+          <w:tcPr>
+            <w:shd w:val="clear" w:color="auto" w:fill="FAFAFA"/>
+          </w:tcPr>
           <w:p>
             <w:pPr>
               <w:pStyle w:val="Compact"/>
@@ -2061,7 +2455,9 @@
       </w:tr>
       <w:tr>
         <w:tc>
-          <w:tcPr/>
+          <w:tcPr>
+            <w:shd w:val="clear" w:color="auto" w:fill="FFFFFF"/>
+          </w:tcPr>
           <w:p>
             <w:pPr>
               <w:pStyle w:val="Compact"/>
@@ -2072,7 +2468,9 @@
           </w:p>
         </w:tc>
         <w:tc>
-          <w:tcPr/>
+          <w:tcPr>
+            <w:shd w:val="clear" w:color="auto" w:fill="FFFFFF"/>
+          </w:tcPr>
           <w:p>
             <w:pPr>
               <w:pStyle w:val="Compact"/>
@@ -2083,7 +2481,9 @@
           </w:p>
         </w:tc>
         <w:tc>
-          <w:tcPr/>
+          <w:tcPr>
+            <w:shd w:val="clear" w:color="auto" w:fill="FFFFFF"/>
+          </w:tcPr>
           <w:p>
             <w:pPr>
               <w:pStyle w:val="Compact"/>
@@ -2096,7 +2496,9 @@
       </w:tr>
       <w:tr>
         <w:tc>
-          <w:tcPr/>
+          <w:tcPr>
+            <w:shd w:val="clear" w:color="auto" w:fill="FAFAFA"/>
+          </w:tcPr>
           <w:p>
             <w:pPr>
               <w:pStyle w:val="Compact"/>
@@ -2107,7 +2509,9 @@
           </w:p>
         </w:tc>
         <w:tc>
-          <w:tcPr/>
+          <w:tcPr>
+            <w:shd w:val="clear" w:color="auto" w:fill="FAFAFA"/>
+          </w:tcPr>
           <w:p>
             <w:pPr>
               <w:pStyle w:val="Compact"/>
@@ -2118,7 +2522,9 @@
           </w:p>
         </w:tc>
         <w:tc>
-          <w:tcPr/>
+          <w:tcPr>
+            <w:shd w:val="clear" w:color="auto" w:fill="FAFAFA"/>
+          </w:tcPr>
           <w:p>
             <w:pPr>
               <w:pStyle w:val="Compact"/>
@@ -2131,7 +2537,9 @@
       </w:tr>
       <w:tr>
         <w:tc>
-          <w:tcPr/>
+          <w:tcPr>
+            <w:shd w:val="clear" w:color="auto" w:fill="FFFFFF"/>
+          </w:tcPr>
           <w:p>
             <w:pPr>
               <w:pStyle w:val="Compact"/>
@@ -2142,7 +2550,9 @@
           </w:p>
         </w:tc>
         <w:tc>
-          <w:tcPr/>
+          <w:tcPr>
+            <w:shd w:val="clear" w:color="auto" w:fill="FFFFFF"/>
+          </w:tcPr>
           <w:p>
             <w:pPr>
               <w:pStyle w:val="Compact"/>
@@ -2153,7 +2563,9 @@
           </w:p>
         </w:tc>
         <w:tc>
-          <w:tcPr/>
+          <w:tcPr>
+            <w:shd w:val="clear" w:color="auto" w:fill="FFFFFF"/>
+          </w:tcPr>
           <w:p>
             <w:pPr>
               <w:pStyle w:val="Compact"/>
@@ -2170,11 +2582,6 @@
         <w:pict>
           <v:rect style="width:0;height:1.5pt" o:hralign="center" o:hrstd="t" o:hr="t"/>
         </w:pict>
-      </w:r>
-    </w:p>
-    <w:p>
-      <w:r>
-        <w:br w:type="page"/>
       </w:r>
     </w:p>
     <w:bookmarkEnd w:id="23"/>
@@ -2183,6 +2590,9 @@
     <w:p>
       <w:pPr>
         <w:pStyle w:val="Heading2"/>
+        <w:pageBreakBefore/>
+        <w:keepNext/>
+        <w:keepLines/>
       </w:pPr>
       <w:r>
         <w:rPr>
@@ -2205,6 +2615,20 @@
         <w:tblW w:type="pct" w:w="5000"/>
         <w:tblLayout w:type="fixed"/>
         <w:tblLook w:firstRow="1" w:lastRow="0" w:firstColumn="0" w:lastColumn="0" w:noHBand="0" w:noVBand="0" w:val="0020"/>
+        <w:tblBorders>
+          <w:top w:val="single" w:sz="8" w:space="0" w:color="404040"/>
+          <w:bottom w:val="single" w:sz="8" w:space="0" w:color="404040"/>
+          <w:left w:val="single" w:sz="8" w:space="0" w:color="404040"/>
+          <w:right w:val="single" w:sz="8" w:space="0" w:color="404040"/>
+          <w:insideH w:val="single" w:sz="8" w:space="0" w:color="404040"/>
+          <w:insideV w:val="single" w:sz="8" w:space="0" w:color="404040"/>
+        </w:tblBorders>
+        <w:tblCellMar>
+          <w:top w:w="40" w:type="dxa"/>
+          <w:left w:w="80" w:type="dxa"/>
+          <w:bottom w:w="40" w:type="dxa"/>
+          <w:right w:w="80" w:type="dxa"/>
+        </w:tblCellMar>
       </w:tblPr>
       <w:tblGrid>
         <w:gridCol w:w="3394"/>
@@ -2215,23 +2639,35 @@
           <w:tblHeader w:val="on"/>
         </w:trPr>
         <w:tc>
-          <w:tcPr/>
-          <w:p>
-            <w:pPr>
-              <w:pStyle w:val="Compact"/>
-            </w:pPr>
-            <w:r>
+          <w:tcPr>
+            <w:shd w:val="clear" w:color="auto" w:fill="F2F2F2"/>
+          </w:tcPr>
+          <w:p>
+            <w:pPr>
+              <w:pStyle w:val="Compact"/>
+            </w:pPr>
+            <w:r>
+              <w:rPr>
+                <w:b/>
+                <w:color w:val="000000"/>
+              </w:rPr>
               <w:t xml:space="preserve">Area</w:t>
             </w:r>
           </w:p>
         </w:tc>
         <w:tc>
-          <w:tcPr/>
-          <w:p>
-            <w:pPr>
-              <w:pStyle w:val="Compact"/>
-            </w:pPr>
-            <w:r>
+          <w:tcPr>
+            <w:shd w:val="clear" w:color="auto" w:fill="F2F2F2"/>
+          </w:tcPr>
+          <w:p>
+            <w:pPr>
+              <w:pStyle w:val="Compact"/>
+            </w:pPr>
+            <w:r>
+              <w:rPr>
+                <w:b/>
+                <w:color w:val="000000"/>
+              </w:rPr>
               <w:t xml:space="preserve">Impact</w:t>
             </w:r>
           </w:p>
@@ -2239,7 +2675,9 @@
       </w:tr>
       <w:tr>
         <w:tc>
-          <w:tcPr/>
+          <w:tcPr>
+            <w:shd w:val="clear" w:color="auto" w:fill="FFFFFF"/>
+          </w:tcPr>
           <w:p>
             <w:pPr>
               <w:pStyle w:val="Compact"/>
@@ -2250,7 +2688,9 @@
           </w:p>
         </w:tc>
         <w:tc>
-          <w:tcPr/>
+          <w:tcPr>
+            <w:shd w:val="clear" w:color="auto" w:fill="FFFFFF"/>
+          </w:tcPr>
           <w:p>
             <w:pPr>
               <w:pStyle w:val="Compact"/>
@@ -2263,7 +2703,9 @@
       </w:tr>
       <w:tr>
         <w:tc>
-          <w:tcPr/>
+          <w:tcPr>
+            <w:shd w:val="clear" w:color="auto" w:fill="FAFAFA"/>
+          </w:tcPr>
           <w:p>
             <w:pPr>
               <w:pStyle w:val="Compact"/>
@@ -2274,7 +2716,9 @@
           </w:p>
         </w:tc>
         <w:tc>
-          <w:tcPr/>
+          <w:tcPr>
+            <w:shd w:val="clear" w:color="auto" w:fill="FAFAFA"/>
+          </w:tcPr>
           <w:p>
             <w:pPr>
               <w:pStyle w:val="Compact"/>
@@ -2287,7 +2731,9 @@
       </w:tr>
       <w:tr>
         <w:tc>
-          <w:tcPr/>
+          <w:tcPr>
+            <w:shd w:val="clear" w:color="auto" w:fill="FFFFFF"/>
+          </w:tcPr>
           <w:p>
             <w:pPr>
               <w:pStyle w:val="Compact"/>
@@ -2298,7 +2744,9 @@
           </w:p>
         </w:tc>
         <w:tc>
-          <w:tcPr/>
+          <w:tcPr>
+            <w:shd w:val="clear" w:color="auto" w:fill="FFFFFF"/>
+          </w:tcPr>
           <w:p>
             <w:pPr>
               <w:pStyle w:val="Compact"/>
@@ -2311,7 +2759,9 @@
       </w:tr>
       <w:tr>
         <w:tc>
-          <w:tcPr/>
+          <w:tcPr>
+            <w:shd w:val="clear" w:color="auto" w:fill="FAFAFA"/>
+          </w:tcPr>
           <w:p>
             <w:pPr>
               <w:pStyle w:val="Compact"/>
@@ -2322,7 +2772,9 @@
           </w:p>
         </w:tc>
         <w:tc>
-          <w:tcPr/>
+          <w:tcPr>
+            <w:shd w:val="clear" w:color="auto" w:fill="FAFAFA"/>
+          </w:tcPr>
           <w:p>
             <w:pPr>
               <w:pStyle w:val="Compact"/>
@@ -2371,16 +2823,14 @@
         </w:pict>
       </w:r>
     </w:p>
-    <w:p>
-      <w:r>
-        <w:br w:type="page"/>
-      </w:r>
-    </w:p>
     <w:bookmarkEnd w:id="25"/>
     <w:bookmarkStart w:id="30" w:name="revenue-opportunities"/>
     <w:p>
       <w:pPr>
         <w:pStyle w:val="Heading2"/>
+        <w:pageBreakBefore/>
+        <w:keepNext/>
+        <w:keepLines/>
       </w:pPr>
       <w:r>
         <w:rPr>
@@ -2393,6 +2843,8 @@
     <w:p>
       <w:pPr>
         <w:pStyle w:val="Heading3"/>
+        <w:keepNext/>
+        <w:keepLines/>
       </w:pPr>
       <w:r>
         <w:rPr>
@@ -2442,6 +2894,8 @@
     <w:p>
       <w:pPr>
         <w:pStyle w:val="Heading3"/>
+        <w:keepNext/>
+        <w:keepLines/>
       </w:pPr>
       <w:r>
         <w:rPr>
@@ -2491,6 +2945,8 @@
     <w:p>
       <w:pPr>
         <w:pStyle w:val="Heading3"/>
+        <w:keepNext/>
+        <w:keepLines/>
       </w:pPr>
       <w:r>
         <w:rPr>
@@ -2561,6 +3017,8 @@
     <w:p>
       <w:pPr>
         <w:pStyle w:val="Heading3"/>
+        <w:keepNext/>
+        <w:keepLines/>
       </w:pPr>
       <w:r>
         <w:rPr>
@@ -2612,17 +3070,15 @@
         </w:pict>
       </w:r>
     </w:p>
-    <w:p>
-      <w:r>
-        <w:br w:type="page"/>
-      </w:r>
-    </w:p>
     <w:bookmarkEnd w:id="29"/>
     <w:bookmarkEnd w:id="30"/>
     <w:bookmarkStart w:id="31" w:name="competitive-positioning"/>
     <w:p>
       <w:pPr>
         <w:pStyle w:val="Heading2"/>
+        <w:pageBreakBefore/>
+        <w:keepNext/>
+        <w:keepLines/>
       </w:pPr>
       <w:r>
         <w:rPr>
@@ -2667,6 +3123,20 @@
         <w:tblW w:type="pct" w:w="5000"/>
         <w:tblLayout w:type="fixed"/>
         <w:tblLook w:firstRow="1" w:lastRow="0" w:firstColumn="0" w:lastColumn="0" w:noHBand="0" w:noVBand="0" w:val="0020"/>
+        <w:tblBorders>
+          <w:top w:val="single" w:sz="8" w:space="0" w:color="404040"/>
+          <w:bottom w:val="single" w:sz="8" w:space="0" w:color="404040"/>
+          <w:left w:val="single" w:sz="8" w:space="0" w:color="404040"/>
+          <w:right w:val="single" w:sz="8" w:space="0" w:color="404040"/>
+          <w:insideH w:val="single" w:sz="8" w:space="0" w:color="404040"/>
+          <w:insideV w:val="single" w:sz="8" w:space="0" w:color="404040"/>
+        </w:tblBorders>
+        <w:tblCellMar>
+          <w:top w:w="40" w:type="dxa"/>
+          <w:left w:w="80" w:type="dxa"/>
+          <w:bottom w:w="40" w:type="dxa"/>
+          <w:right w:w="80" w:type="dxa"/>
+        </w:tblCellMar>
       </w:tblPr>
       <w:tblGrid>
         <w:gridCol w:w="3226"/>
@@ -2677,23 +3147,35 @@
           <w:tblHeader w:val="on"/>
         </w:trPr>
         <w:tc>
-          <w:tcPr/>
-          <w:p>
-            <w:pPr>
-              <w:pStyle w:val="Compact"/>
-            </w:pPr>
-            <w:r>
+          <w:tcPr>
+            <w:shd w:val="clear" w:color="auto" w:fill="F2F2F2"/>
+          </w:tcPr>
+          <w:p>
+            <w:pPr>
+              <w:pStyle w:val="Compact"/>
+            </w:pPr>
+            <w:r>
+              <w:rPr>
+                <w:b/>
+                <w:color w:val="000000"/>
+              </w:rPr>
               <w:t xml:space="preserve">Dimension</w:t>
             </w:r>
           </w:p>
         </w:tc>
         <w:tc>
-          <w:tcPr/>
-          <w:p>
-            <w:pPr>
-              <w:pStyle w:val="Compact"/>
-            </w:pPr>
-            <w:r>
+          <w:tcPr>
+            <w:shd w:val="clear" w:color="auto" w:fill="F2F2F2"/>
+          </w:tcPr>
+          <w:p>
+            <w:pPr>
+              <w:pStyle w:val="Compact"/>
+            </w:pPr>
+            <w:r>
+              <w:rPr>
+                <w:b/>
+                <w:color w:val="000000"/>
+              </w:rPr>
               <w:t xml:space="preserve">MCMAP Advantage</w:t>
             </w:r>
           </w:p>
@@ -2701,7 +3183,9 @@
       </w:tr>
       <w:tr>
         <w:tc>
-          <w:tcPr/>
+          <w:tcPr>
+            <w:shd w:val="clear" w:color="auto" w:fill="FFFFFF"/>
+          </w:tcPr>
           <w:p>
             <w:pPr>
               <w:pStyle w:val="Compact"/>
@@ -2716,7 +3200,9 @@
           </w:p>
         </w:tc>
         <w:tc>
-          <w:tcPr/>
+          <w:tcPr>
+            <w:shd w:val="clear" w:color="auto" w:fill="FFFFFF"/>
+          </w:tcPr>
           <w:p>
             <w:pPr>
               <w:pStyle w:val="Compact"/>
@@ -2729,7 +3215,9 @@
       </w:tr>
       <w:tr>
         <w:tc>
-          <w:tcPr/>
+          <w:tcPr>
+            <w:shd w:val="clear" w:color="auto" w:fill="FAFAFA"/>
+          </w:tcPr>
           <w:p>
             <w:pPr>
               <w:pStyle w:val="Compact"/>
@@ -2744,7 +3232,9 @@
           </w:p>
         </w:tc>
         <w:tc>
-          <w:tcPr/>
+          <w:tcPr>
+            <w:shd w:val="clear" w:color="auto" w:fill="FAFAFA"/>
+          </w:tcPr>
           <w:p>
             <w:pPr>
               <w:pStyle w:val="Compact"/>
@@ -2757,7 +3247,9 @@
       </w:tr>
       <w:tr>
         <w:tc>
-          <w:tcPr/>
+          <w:tcPr>
+            <w:shd w:val="clear" w:color="auto" w:fill="FFFFFF"/>
+          </w:tcPr>
           <w:p>
             <w:pPr>
               <w:pStyle w:val="Compact"/>
@@ -2772,7 +3264,9 @@
           </w:p>
         </w:tc>
         <w:tc>
-          <w:tcPr/>
+          <w:tcPr>
+            <w:shd w:val="clear" w:color="auto" w:fill="FFFFFF"/>
+          </w:tcPr>
           <w:p>
             <w:pPr>
               <w:pStyle w:val="Compact"/>
@@ -2785,7 +3279,9 @@
       </w:tr>
       <w:tr>
         <w:tc>
-          <w:tcPr/>
+          <w:tcPr>
+            <w:shd w:val="clear" w:color="auto" w:fill="FAFAFA"/>
+          </w:tcPr>
           <w:p>
             <w:pPr>
               <w:pStyle w:val="Compact"/>
@@ -2800,7 +3296,9 @@
           </w:p>
         </w:tc>
         <w:tc>
-          <w:tcPr/>
+          <w:tcPr>
+            <w:shd w:val="clear" w:color="auto" w:fill="FAFAFA"/>
+          </w:tcPr>
           <w:p>
             <w:pPr>
               <w:pStyle w:val="Compact"/>
@@ -2813,7 +3311,9 @@
       </w:tr>
       <w:tr>
         <w:tc>
-          <w:tcPr/>
+          <w:tcPr>
+            <w:shd w:val="clear" w:color="auto" w:fill="FFFFFF"/>
+          </w:tcPr>
           <w:p>
             <w:pPr>
               <w:pStyle w:val="Compact"/>
@@ -2828,7 +3328,9 @@
           </w:p>
         </w:tc>
         <w:tc>
-          <w:tcPr/>
+          <w:tcPr>
+            <w:shd w:val="clear" w:color="auto" w:fill="FFFFFF"/>
+          </w:tcPr>
           <w:p>
             <w:pPr>
               <w:pStyle w:val="Compact"/>
@@ -2867,16 +3369,14 @@
         </w:pict>
       </w:r>
     </w:p>
-    <w:p>
-      <w:r>
-        <w:br w:type="page"/>
-      </w:r>
-    </w:p>
     <w:bookmarkEnd w:id="31"/>
     <w:bookmarkStart w:id="32" w:name="platform-architecture"/>
     <w:p>
       <w:pPr>
         <w:pStyle w:val="Heading2"/>
+        <w:pageBreakBefore/>
+        <w:keepNext/>
+        <w:keepLines/>
       </w:pPr>
       <w:r>
         <w:rPr>
@@ -2923,6 +3423,20 @@
         <w:tblStyle w:val="Table"/>
         <w:tblW w:type="auto" w:w="0"/>
         <w:tblLook w:firstRow="1" w:lastRow="0" w:firstColumn="0" w:lastColumn="0" w:noHBand="0" w:noVBand="0" w:val="0020"/>
+        <w:tblBorders>
+          <w:top w:val="single" w:sz="8" w:space="0" w:color="404040"/>
+          <w:bottom w:val="single" w:sz="8" w:space="0" w:color="404040"/>
+          <w:left w:val="single" w:sz="8" w:space="0" w:color="404040"/>
+          <w:right w:val="single" w:sz="8" w:space="0" w:color="404040"/>
+          <w:insideH w:val="single" w:sz="8" w:space="0" w:color="404040"/>
+          <w:insideV w:val="single" w:sz="8" w:space="0" w:color="404040"/>
+        </w:tblBorders>
+        <w:tblCellMar>
+          <w:top w:w="40" w:type="dxa"/>
+          <w:left w:w="80" w:type="dxa"/>
+          <w:bottom w:w="40" w:type="dxa"/>
+          <w:right w:w="80" w:type="dxa"/>
+        </w:tblCellMar>
       </w:tblPr>
       <w:tblGrid>
         <w:gridCol w:w="2640"/>
@@ -2934,34 +3448,52 @@
           <w:tblHeader w:val="on"/>
         </w:trPr>
         <w:tc>
-          <w:tcPr/>
-          <w:p>
-            <w:pPr>
-              <w:pStyle w:val="Compact"/>
-            </w:pPr>
-            <w:r>
+          <w:tcPr>
+            <w:shd w:val="clear" w:color="auto" w:fill="F2F2F2"/>
+          </w:tcPr>
+          <w:p>
+            <w:pPr>
+              <w:pStyle w:val="Compact"/>
+            </w:pPr>
+            <w:r>
+              <w:rPr>
+                <w:b/>
+                <w:color w:val="000000"/>
+              </w:rPr>
               <w:t xml:space="preserve">Layer</w:t>
             </w:r>
           </w:p>
         </w:tc>
         <w:tc>
-          <w:tcPr/>
-          <w:p>
-            <w:pPr>
-              <w:pStyle w:val="Compact"/>
-            </w:pPr>
-            <w:r>
+          <w:tcPr>
+            <w:shd w:val="clear" w:color="auto" w:fill="F2F2F2"/>
+          </w:tcPr>
+          <w:p>
+            <w:pPr>
+              <w:pStyle w:val="Compact"/>
+            </w:pPr>
+            <w:r>
+              <w:rPr>
+                <w:b/>
+                <w:color w:val="000000"/>
+              </w:rPr>
               <w:t xml:space="preserve">Technology</w:t>
             </w:r>
           </w:p>
         </w:tc>
         <w:tc>
-          <w:tcPr/>
-          <w:p>
-            <w:pPr>
-              <w:pStyle w:val="Compact"/>
-            </w:pPr>
-            <w:r>
+          <w:tcPr>
+            <w:shd w:val="clear" w:color="auto" w:fill="F2F2F2"/>
+          </w:tcPr>
+          <w:p>
+            <w:pPr>
+              <w:pStyle w:val="Compact"/>
+            </w:pPr>
+            <w:r>
+              <w:rPr>
+                <w:b/>
+                <w:color w:val="000000"/>
+              </w:rPr>
               <w:t xml:space="preserve">Purpose</w:t>
             </w:r>
           </w:p>
@@ -2969,7 +3501,9 @@
       </w:tr>
       <w:tr>
         <w:tc>
-          <w:tcPr/>
+          <w:tcPr>
+            <w:shd w:val="clear" w:color="auto" w:fill="FFFFFF"/>
+          </w:tcPr>
           <w:p>
             <w:pPr>
               <w:pStyle w:val="Compact"/>
@@ -2980,7 +3514,9 @@
           </w:p>
         </w:tc>
         <w:tc>
-          <w:tcPr/>
+          <w:tcPr>
+            <w:shd w:val="clear" w:color="auto" w:fill="FFFFFF"/>
+          </w:tcPr>
           <w:p>
             <w:pPr>
               <w:pStyle w:val="Compact"/>
@@ -2991,7 +3527,9 @@
           </w:p>
         </w:tc>
         <w:tc>
-          <w:tcPr/>
+          <w:tcPr>
+            <w:shd w:val="clear" w:color="auto" w:fill="FFFFFF"/>
+          </w:tcPr>
           <w:p>
             <w:pPr>
               <w:pStyle w:val="Compact"/>
@@ -3004,7 +3542,9 @@
       </w:tr>
       <w:tr>
         <w:tc>
-          <w:tcPr/>
+          <w:tcPr>
+            <w:shd w:val="clear" w:color="auto" w:fill="FAFAFA"/>
+          </w:tcPr>
           <w:p>
             <w:pPr>
               <w:pStyle w:val="Compact"/>
@@ -3015,7 +3555,9 @@
           </w:p>
         </w:tc>
         <w:tc>
-          <w:tcPr/>
+          <w:tcPr>
+            <w:shd w:val="clear" w:color="auto" w:fill="FAFAFA"/>
+          </w:tcPr>
           <w:p>
             <w:pPr>
               <w:pStyle w:val="Compact"/>
@@ -3026,7 +3568,9 @@
           </w:p>
         </w:tc>
         <w:tc>
-          <w:tcPr/>
+          <w:tcPr>
+            <w:shd w:val="clear" w:color="auto" w:fill="FAFAFA"/>
+          </w:tcPr>
           <w:p>
             <w:pPr>
               <w:pStyle w:val="Compact"/>
@@ -3039,7 +3583,9 @@
       </w:tr>
       <w:tr>
         <w:tc>
-          <w:tcPr/>
+          <w:tcPr>
+            <w:shd w:val="clear" w:color="auto" w:fill="FFFFFF"/>
+          </w:tcPr>
           <w:p>
             <w:pPr>
               <w:pStyle w:val="Compact"/>
@@ -3050,7 +3596,9 @@
           </w:p>
         </w:tc>
         <w:tc>
-          <w:tcPr/>
+          <w:tcPr>
+            <w:shd w:val="clear" w:color="auto" w:fill="FFFFFF"/>
+          </w:tcPr>
           <w:p>
             <w:pPr>
               <w:pStyle w:val="Compact"/>
@@ -3061,7 +3609,9 @@
           </w:p>
         </w:tc>
         <w:tc>
-          <w:tcPr/>
+          <w:tcPr>
+            <w:shd w:val="clear" w:color="auto" w:fill="FFFFFF"/>
+          </w:tcPr>
           <w:p>
             <w:pPr>
               <w:pStyle w:val="Compact"/>
@@ -3074,7 +3624,9 @@
       </w:tr>
       <w:tr>
         <w:tc>
-          <w:tcPr/>
+          <w:tcPr>
+            <w:shd w:val="clear" w:color="auto" w:fill="FAFAFA"/>
+          </w:tcPr>
           <w:p>
             <w:pPr>
               <w:pStyle w:val="Compact"/>
@@ -3085,7 +3637,9 @@
           </w:p>
         </w:tc>
         <w:tc>
-          <w:tcPr/>
+          <w:tcPr>
+            <w:shd w:val="clear" w:color="auto" w:fill="FAFAFA"/>
+          </w:tcPr>
           <w:p>
             <w:pPr>
               <w:pStyle w:val="Compact"/>
@@ -3096,7 +3650,9 @@
           </w:p>
         </w:tc>
         <w:tc>
-          <w:tcPr/>
+          <w:tcPr>
+            <w:shd w:val="clear" w:color="auto" w:fill="FAFAFA"/>
+          </w:tcPr>
           <w:p>
             <w:pPr>
               <w:pStyle w:val="Compact"/>
@@ -3109,7 +3665,9 @@
       </w:tr>
       <w:tr>
         <w:tc>
-          <w:tcPr/>
+          <w:tcPr>
+            <w:shd w:val="clear" w:color="auto" w:fill="FFFFFF"/>
+          </w:tcPr>
           <w:p>
             <w:pPr>
               <w:pStyle w:val="Compact"/>
@@ -3120,7 +3678,9 @@
           </w:p>
         </w:tc>
         <w:tc>
-          <w:tcPr/>
+          <w:tcPr>
+            <w:shd w:val="clear" w:color="auto" w:fill="FFFFFF"/>
+          </w:tcPr>
           <w:p>
             <w:pPr>
               <w:pStyle w:val="Compact"/>
@@ -3131,7 +3691,9 @@
           </w:p>
         </w:tc>
         <w:tc>
-          <w:tcPr/>
+          <w:tcPr>
+            <w:shd w:val="clear" w:color="auto" w:fill="FFFFFF"/>
+          </w:tcPr>
           <w:p>
             <w:pPr>
               <w:pStyle w:val="Compact"/>
@@ -3144,7 +3706,9 @@
       </w:tr>
       <w:tr>
         <w:tc>
-          <w:tcPr/>
+          <w:tcPr>
+            <w:shd w:val="clear" w:color="auto" w:fill="FAFAFA"/>
+          </w:tcPr>
           <w:p>
             <w:pPr>
               <w:pStyle w:val="Compact"/>
@@ -3155,7 +3719,9 @@
           </w:p>
         </w:tc>
         <w:tc>
-          <w:tcPr/>
+          <w:tcPr>
+            <w:shd w:val="clear" w:color="auto" w:fill="FAFAFA"/>
+          </w:tcPr>
           <w:p>
             <w:pPr>
               <w:pStyle w:val="Compact"/>
@@ -3166,7 +3732,9 @@
           </w:p>
         </w:tc>
         <w:tc>
-          <w:tcPr/>
+          <w:tcPr>
+            <w:shd w:val="clear" w:color="auto" w:fill="FAFAFA"/>
+          </w:tcPr>
           <w:p>
             <w:pPr>
               <w:pStyle w:val="Compact"/>
@@ -3179,7 +3747,9 @@
       </w:tr>
       <w:tr>
         <w:tc>
-          <w:tcPr/>
+          <w:tcPr>
+            <w:shd w:val="clear" w:color="auto" w:fill="FFFFFF"/>
+          </w:tcPr>
           <w:p>
             <w:pPr>
               <w:pStyle w:val="Compact"/>
@@ -3190,7 +3760,9 @@
           </w:p>
         </w:tc>
         <w:tc>
-          <w:tcPr/>
+          <w:tcPr>
+            <w:shd w:val="clear" w:color="auto" w:fill="FFFFFF"/>
+          </w:tcPr>
           <w:p>
             <w:pPr>
               <w:pStyle w:val="Compact"/>
@@ -3201,7 +3773,9 @@
           </w:p>
         </w:tc>
         <w:tc>
-          <w:tcPr/>
+          <w:tcPr>
+            <w:shd w:val="clear" w:color="auto" w:fill="FFFFFF"/>
+          </w:tcPr>
           <w:p>
             <w:pPr>
               <w:pStyle w:val="Compact"/>
@@ -3231,6 +3805,20 @@
         <w:tblW w:type="pct" w:w="5000"/>
         <w:tblLayout w:type="fixed"/>
         <w:tblLook w:firstRow="1" w:lastRow="0" w:firstColumn="0" w:lastColumn="0" w:noHBand="0" w:noVBand="0" w:val="0020"/>
+        <w:tblBorders>
+          <w:top w:val="single" w:sz="8" w:space="0" w:color="404040"/>
+          <w:bottom w:val="single" w:sz="8" w:space="0" w:color="404040"/>
+          <w:left w:val="single" w:sz="8" w:space="0" w:color="404040"/>
+          <w:right w:val="single" w:sz="8" w:space="0" w:color="404040"/>
+          <w:insideH w:val="single" w:sz="8" w:space="0" w:color="404040"/>
+          <w:insideV w:val="single" w:sz="8" w:space="0" w:color="404040"/>
+        </w:tblBorders>
+        <w:tblCellMar>
+          <w:top w:w="40" w:type="dxa"/>
+          <w:left w:w="80" w:type="dxa"/>
+          <w:bottom w:w="40" w:type="dxa"/>
+          <w:right w:w="80" w:type="dxa"/>
+        </w:tblCellMar>
       </w:tblPr>
       <w:tblGrid>
         <w:gridCol w:w="2354"/>
@@ -3241,23 +3829,35 @@
           <w:tblHeader w:val="on"/>
         </w:trPr>
         <w:tc>
-          <w:tcPr/>
-          <w:p>
-            <w:pPr>
-              <w:pStyle w:val="Compact"/>
-            </w:pPr>
-            <w:r>
+          <w:tcPr>
+            <w:shd w:val="clear" w:color="auto" w:fill="F2F2F2"/>
+          </w:tcPr>
+          <w:p>
+            <w:pPr>
+              <w:pStyle w:val="Compact"/>
+            </w:pPr>
+            <w:r>
+              <w:rPr>
+                <w:b/>
+                <w:color w:val="000000"/>
+              </w:rPr>
               <w:t xml:space="preserve">Criterion</w:t>
             </w:r>
           </w:p>
         </w:tc>
         <w:tc>
-          <w:tcPr/>
-          <w:p>
-            <w:pPr>
-              <w:pStyle w:val="Compact"/>
-            </w:pPr>
-            <w:r>
+          <w:tcPr>
+            <w:shd w:val="clear" w:color="auto" w:fill="F2F2F2"/>
+          </w:tcPr>
+          <w:p>
+            <w:pPr>
+              <w:pStyle w:val="Compact"/>
+            </w:pPr>
+            <w:r>
+              <w:rPr>
+                <w:b/>
+                <w:color w:val="000000"/>
+              </w:rPr>
               <w:t xml:space="preserve">Power Platform Advantage</w:t>
             </w:r>
           </w:p>
@@ -3265,7 +3865,9 @@
       </w:tr>
       <w:tr>
         <w:tc>
-          <w:tcPr/>
+          <w:tcPr>
+            <w:shd w:val="clear" w:color="auto" w:fill="FFFFFF"/>
+          </w:tcPr>
           <w:p>
             <w:pPr>
               <w:pStyle w:val="Compact"/>
@@ -3280,7 +3882,9 @@
           </w:p>
         </w:tc>
         <w:tc>
-          <w:tcPr/>
+          <w:tcPr>
+            <w:shd w:val="clear" w:color="auto" w:fill="FFFFFF"/>
+          </w:tcPr>
           <w:p>
             <w:pPr>
               <w:pStyle w:val="Compact"/>
@@ -3293,7 +3897,9 @@
       </w:tr>
       <w:tr>
         <w:tc>
-          <w:tcPr/>
+          <w:tcPr>
+            <w:shd w:val="clear" w:color="auto" w:fill="FAFAFA"/>
+          </w:tcPr>
           <w:p>
             <w:pPr>
               <w:pStyle w:val="Compact"/>
@@ -3308,7 +3914,9 @@
           </w:p>
         </w:tc>
         <w:tc>
-          <w:tcPr/>
+          <w:tcPr>
+            <w:shd w:val="clear" w:color="auto" w:fill="FAFAFA"/>
+          </w:tcPr>
           <w:p>
             <w:pPr>
               <w:pStyle w:val="Compact"/>
@@ -3321,7 +3929,9 @@
       </w:tr>
       <w:tr>
         <w:tc>
-          <w:tcPr/>
+          <w:tcPr>
+            <w:shd w:val="clear" w:color="auto" w:fill="FFFFFF"/>
+          </w:tcPr>
           <w:p>
             <w:pPr>
               <w:pStyle w:val="Compact"/>
@@ -3336,7 +3946,9 @@
           </w:p>
         </w:tc>
         <w:tc>
-          <w:tcPr/>
+          <w:tcPr>
+            <w:shd w:val="clear" w:color="auto" w:fill="FFFFFF"/>
+          </w:tcPr>
           <w:p>
             <w:pPr>
               <w:pStyle w:val="Compact"/>
@@ -3349,7 +3961,9 @@
       </w:tr>
       <w:tr>
         <w:tc>
-          <w:tcPr/>
+          <w:tcPr>
+            <w:shd w:val="clear" w:color="auto" w:fill="FAFAFA"/>
+          </w:tcPr>
           <w:p>
             <w:pPr>
               <w:pStyle w:val="Compact"/>
@@ -3364,7 +3978,9 @@
           </w:p>
         </w:tc>
         <w:tc>
-          <w:tcPr/>
+          <w:tcPr>
+            <w:shd w:val="clear" w:color="auto" w:fill="FAFAFA"/>
+          </w:tcPr>
           <w:p>
             <w:pPr>
               <w:pStyle w:val="Compact"/>
@@ -3377,7 +3993,9 @@
       </w:tr>
       <w:tr>
         <w:tc>
-          <w:tcPr/>
+          <w:tcPr>
+            <w:shd w:val="clear" w:color="auto" w:fill="FFFFFF"/>
+          </w:tcPr>
           <w:p>
             <w:pPr>
               <w:pStyle w:val="Compact"/>
@@ -3392,7 +4010,9 @@
           </w:p>
         </w:tc>
         <w:tc>
-          <w:tcPr/>
+          <w:tcPr>
+            <w:shd w:val="clear" w:color="auto" w:fill="FFFFFF"/>
+          </w:tcPr>
           <w:p>
             <w:pPr>
               <w:pStyle w:val="Compact"/>
@@ -3405,7 +4025,9 @@
       </w:tr>
       <w:tr>
         <w:tc>
-          <w:tcPr/>
+          <w:tcPr>
+            <w:shd w:val="clear" w:color="auto" w:fill="FAFAFA"/>
+          </w:tcPr>
           <w:p>
             <w:pPr>
               <w:pStyle w:val="Compact"/>
@@ -3420,7 +4042,9 @@
           </w:p>
         </w:tc>
         <w:tc>
-          <w:tcPr/>
+          <w:tcPr>
+            <w:shd w:val="clear" w:color="auto" w:fill="FAFAFA"/>
+          </w:tcPr>
           <w:p>
             <w:pPr>
               <w:pStyle w:val="Compact"/>
@@ -3444,6 +4068,9 @@
     <w:p>
       <w:pPr>
         <w:pStyle w:val="Heading2"/>
+        <w:pageBreakBefore/>
+        <w:keepNext/>
+        <w:keepLines/>
       </w:pPr>
       <w:r>
         <w:rPr>
@@ -3479,6 +4106,20 @@
         <w:tblW w:type="pct" w:w="5000"/>
         <w:tblLayout w:type="fixed"/>
         <w:tblLook w:firstRow="1" w:lastRow="0" w:firstColumn="0" w:lastColumn="0" w:noHBand="0" w:noVBand="0" w:val="0020"/>
+        <w:tblBorders>
+          <w:top w:val="single" w:sz="8" w:space="0" w:color="404040"/>
+          <w:bottom w:val="single" w:sz="8" w:space="0" w:color="404040"/>
+          <w:left w:val="single" w:sz="8" w:space="0" w:color="404040"/>
+          <w:right w:val="single" w:sz="8" w:space="0" w:color="404040"/>
+          <w:insideH w:val="single" w:sz="8" w:space="0" w:color="404040"/>
+          <w:insideV w:val="single" w:sz="8" w:space="0" w:color="404040"/>
+        </w:tblBorders>
+        <w:tblCellMar>
+          <w:top w:w="40" w:type="dxa"/>
+          <w:left w:w="80" w:type="dxa"/>
+          <w:bottom w:w="40" w:type="dxa"/>
+          <w:right w:w="80" w:type="dxa"/>
+        </w:tblCellMar>
       </w:tblPr>
       <w:tblGrid>
         <w:gridCol w:w="2722"/>
@@ -3489,23 +4130,35 @@
           <w:tblHeader w:val="on"/>
         </w:trPr>
         <w:tc>
-          <w:tcPr/>
-          <w:p>
-            <w:pPr>
-              <w:pStyle w:val="Compact"/>
-            </w:pPr>
-            <w:r>
+          <w:tcPr>
+            <w:shd w:val="clear" w:color="auto" w:fill="F2F2F2"/>
+          </w:tcPr>
+          <w:p>
+            <w:pPr>
+              <w:pStyle w:val="Compact"/>
+            </w:pPr>
+            <w:r>
+              <w:rPr>
+                <w:b/>
+                <w:color w:val="000000"/>
+              </w:rPr>
               <w:t xml:space="preserve">Principle</w:t>
             </w:r>
           </w:p>
         </w:tc>
         <w:tc>
-          <w:tcPr/>
-          <w:p>
-            <w:pPr>
-              <w:pStyle w:val="Compact"/>
-            </w:pPr>
-            <w:r>
+          <w:tcPr>
+            <w:shd w:val="clear" w:color="auto" w:fill="F2F2F2"/>
+          </w:tcPr>
+          <w:p>
+            <w:pPr>
+              <w:pStyle w:val="Compact"/>
+            </w:pPr>
+            <w:r>
+              <w:rPr>
+                <w:b/>
+                <w:color w:val="000000"/>
+              </w:rPr>
               <w:t xml:space="preserve">Portability Benefit</w:t>
             </w:r>
           </w:p>
@@ -3513,7 +4166,9 @@
       </w:tr>
       <w:tr>
         <w:tc>
-          <w:tcPr/>
+          <w:tcPr>
+            <w:shd w:val="clear" w:color="auto" w:fill="FFFFFF"/>
+          </w:tcPr>
           <w:p>
             <w:pPr>
               <w:pStyle w:val="Compact"/>
@@ -3528,7 +4183,9 @@
           </w:p>
         </w:tc>
         <w:tc>
-          <w:tcPr/>
+          <w:tcPr>
+            <w:shd w:val="clear" w:color="auto" w:fill="FFFFFF"/>
+          </w:tcPr>
           <w:p>
             <w:pPr>
               <w:pStyle w:val="Compact"/>
@@ -3541,7 +4198,9 @@
       </w:tr>
       <w:tr>
         <w:tc>
-          <w:tcPr/>
+          <w:tcPr>
+            <w:shd w:val="clear" w:color="auto" w:fill="FAFAFA"/>
+          </w:tcPr>
           <w:p>
             <w:pPr>
               <w:pStyle w:val="Compact"/>
@@ -3556,7 +4215,9 @@
           </w:p>
         </w:tc>
         <w:tc>
-          <w:tcPr/>
+          <w:tcPr>
+            <w:shd w:val="clear" w:color="auto" w:fill="FAFAFA"/>
+          </w:tcPr>
           <w:p>
             <w:pPr>
               <w:pStyle w:val="Compact"/>
@@ -3569,7 +4230,9 @@
       </w:tr>
       <w:tr>
         <w:tc>
-          <w:tcPr/>
+          <w:tcPr>
+            <w:shd w:val="clear" w:color="auto" w:fill="FFFFFF"/>
+          </w:tcPr>
           <w:p>
             <w:pPr>
               <w:pStyle w:val="Compact"/>
@@ -3584,7 +4247,9 @@
           </w:p>
         </w:tc>
         <w:tc>
-          <w:tcPr/>
+          <w:tcPr>
+            <w:shd w:val="clear" w:color="auto" w:fill="FFFFFF"/>
+          </w:tcPr>
           <w:p>
             <w:pPr>
               <w:pStyle w:val="Compact"/>
@@ -3597,7 +4262,9 @@
       </w:tr>
       <w:tr>
         <w:tc>
-          <w:tcPr/>
+          <w:tcPr>
+            <w:shd w:val="clear" w:color="auto" w:fill="FAFAFA"/>
+          </w:tcPr>
           <w:p>
             <w:pPr>
               <w:pStyle w:val="Compact"/>
@@ -3612,7 +4279,9 @@
           </w:p>
         </w:tc>
         <w:tc>
-          <w:tcPr/>
+          <w:tcPr>
+            <w:shd w:val="clear" w:color="auto" w:fill="FAFAFA"/>
+          </w:tcPr>
           <w:p>
             <w:pPr>
               <w:pStyle w:val="Compact"/>
@@ -3625,7 +4294,9 @@
       </w:tr>
       <w:tr>
         <w:tc>
-          <w:tcPr/>
+          <w:tcPr>
+            <w:shd w:val="clear" w:color="auto" w:fill="FFFFFF"/>
+          </w:tcPr>
           <w:p>
             <w:pPr>
               <w:pStyle w:val="Compact"/>
@@ -3640,7 +4311,9 @@
           </w:p>
         </w:tc>
         <w:tc>
-          <w:tcPr/>
+          <w:tcPr>
+            <w:shd w:val="clear" w:color="auto" w:fill="FFFFFF"/>
+          </w:tcPr>
           <w:p>
             <w:pPr>
               <w:pStyle w:val="Compact"/>
@@ -3664,6 +4337,9 @@
     <w:p>
       <w:pPr>
         <w:pStyle w:val="Heading2"/>
+        <w:pageBreakBefore/>
+        <w:keepNext/>
+        <w:keepLines/>
       </w:pPr>
       <w:r>
         <w:rPr>
@@ -3699,6 +4375,20 @@
         <w:tblW w:type="pct" w:w="5000"/>
         <w:tblLayout w:type="fixed"/>
         <w:tblLook w:firstRow="1" w:lastRow="0" w:firstColumn="0" w:lastColumn="0" w:noHBand="0" w:noVBand="0" w:val="0020"/>
+        <w:tblBorders>
+          <w:top w:val="single" w:sz="8" w:space="0" w:color="404040"/>
+          <w:bottom w:val="single" w:sz="8" w:space="0" w:color="404040"/>
+          <w:left w:val="single" w:sz="8" w:space="0" w:color="404040"/>
+          <w:right w:val="single" w:sz="8" w:space="0" w:color="404040"/>
+          <w:insideH w:val="single" w:sz="8" w:space="0" w:color="404040"/>
+          <w:insideV w:val="single" w:sz="8" w:space="0" w:color="404040"/>
+        </w:tblBorders>
+        <w:tblCellMar>
+          <w:top w:w="40" w:type="dxa"/>
+          <w:left w:w="80" w:type="dxa"/>
+          <w:bottom w:w="40" w:type="dxa"/>
+          <w:right w:w="80" w:type="dxa"/>
+        </w:tblCellMar>
       </w:tblPr>
       <w:tblGrid>
         <w:gridCol w:w="2696"/>
@@ -3710,34 +4400,52 @@
           <w:tblHeader w:val="on"/>
         </w:trPr>
         <w:tc>
-          <w:tcPr/>
-          <w:p>
-            <w:pPr>
-              <w:pStyle w:val="Compact"/>
-            </w:pPr>
-            <w:r>
+          <w:tcPr>
+            <w:shd w:val="clear" w:color="auto" w:fill="F2F2F2"/>
+          </w:tcPr>
+          <w:p>
+            <w:pPr>
+              <w:pStyle w:val="Compact"/>
+            </w:pPr>
+            <w:r>
+              <w:rPr>
+                <w:b/>
+                <w:color w:val="000000"/>
+              </w:rPr>
               <w:t xml:space="preserve">Expansion Type</w:t>
             </w:r>
           </w:p>
         </w:tc>
         <w:tc>
-          <w:tcPr/>
-          <w:p>
-            <w:pPr>
-              <w:pStyle w:val="Compact"/>
-            </w:pPr>
-            <w:r>
+          <w:tcPr>
+            <w:shd w:val="clear" w:color="auto" w:fill="F2F2F2"/>
+          </w:tcPr>
+          <w:p>
+            <w:pPr>
+              <w:pStyle w:val="Compact"/>
+            </w:pPr>
+            <w:r>
+              <w:rPr>
+                <w:b/>
+                <w:color w:val="000000"/>
+              </w:rPr>
               <w:t xml:space="preserve">How It’s Done</w:t>
             </w:r>
           </w:p>
         </w:tc>
         <w:tc>
-          <w:tcPr/>
-          <w:p>
-            <w:pPr>
-              <w:pStyle w:val="Compact"/>
-            </w:pPr>
-            <w:r>
+          <w:tcPr>
+            <w:shd w:val="clear" w:color="auto" w:fill="F2F2F2"/>
+          </w:tcPr>
+          <w:p>
+            <w:pPr>
+              <w:pStyle w:val="Compact"/>
+            </w:pPr>
+            <w:r>
+              <w:rPr>
+                <w:b/>
+                <w:color w:val="000000"/>
+              </w:rPr>
               <w:t xml:space="preserve">Time to Deploy</w:t>
             </w:r>
           </w:p>
@@ -3745,7 +4453,9 @@
       </w:tr>
       <w:tr>
         <w:tc>
-          <w:tcPr/>
+          <w:tcPr>
+            <w:shd w:val="clear" w:color="auto" w:fill="FFFFFF"/>
+          </w:tcPr>
           <w:p>
             <w:pPr>
               <w:pStyle w:val="Compact"/>
@@ -3760,7 +4470,9 @@
           </w:p>
         </w:tc>
         <w:tc>
-          <w:tcPr/>
+          <w:tcPr>
+            <w:shd w:val="clear" w:color="auto" w:fill="FFFFFF"/>
+          </w:tcPr>
           <w:p>
             <w:pPr>
               <w:pStyle w:val="Compact"/>
@@ -3771,7 +4483,9 @@
           </w:p>
         </w:tc>
         <w:tc>
-          <w:tcPr/>
+          <w:tcPr>
+            <w:shd w:val="clear" w:color="auto" w:fill="FFFFFF"/>
+          </w:tcPr>
           <w:p>
             <w:pPr>
               <w:pStyle w:val="Compact"/>
@@ -3784,7 +4498,9 @@
       </w:tr>
       <w:tr>
         <w:tc>
-          <w:tcPr/>
+          <w:tcPr>
+            <w:shd w:val="clear" w:color="auto" w:fill="FAFAFA"/>
+          </w:tcPr>
           <w:p>
             <w:pPr>
               <w:pStyle w:val="Compact"/>
@@ -3799,7 +4515,9 @@
           </w:p>
         </w:tc>
         <w:tc>
-          <w:tcPr/>
+          <w:tcPr>
+            <w:shd w:val="clear" w:color="auto" w:fill="FAFAFA"/>
+          </w:tcPr>
           <w:p>
             <w:pPr>
               <w:pStyle w:val="Compact"/>
@@ -3810,7 +4528,9 @@
           </w:p>
         </w:tc>
         <w:tc>
-          <w:tcPr/>
+          <w:tcPr>
+            <w:shd w:val="clear" w:color="auto" w:fill="FAFAFA"/>
+          </w:tcPr>
           <w:p>
             <w:pPr>
               <w:pStyle w:val="Compact"/>
@@ -3823,7 +4543,9 @@
       </w:tr>
       <w:tr>
         <w:tc>
-          <w:tcPr/>
+          <w:tcPr>
+            <w:shd w:val="clear" w:color="auto" w:fill="FFFFFF"/>
+          </w:tcPr>
           <w:p>
             <w:pPr>
               <w:pStyle w:val="Compact"/>
@@ -3838,7 +4560,9 @@
           </w:p>
         </w:tc>
         <w:tc>
-          <w:tcPr/>
+          <w:tcPr>
+            <w:shd w:val="clear" w:color="auto" w:fill="FFFFFF"/>
+          </w:tcPr>
           <w:p>
             <w:pPr>
               <w:pStyle w:val="Compact"/>
@@ -3849,7 +4573,9 @@
           </w:p>
         </w:tc>
         <w:tc>
-          <w:tcPr/>
+          <w:tcPr>
+            <w:shd w:val="clear" w:color="auto" w:fill="FFFFFF"/>
+          </w:tcPr>
           <w:p>
             <w:pPr>
               <w:pStyle w:val="Compact"/>
@@ -3862,7 +4588,9 @@
       </w:tr>
       <w:tr>
         <w:tc>
-          <w:tcPr/>
+          <w:tcPr>
+            <w:shd w:val="clear" w:color="auto" w:fill="FAFAFA"/>
+          </w:tcPr>
           <w:p>
             <w:pPr>
               <w:pStyle w:val="Compact"/>
@@ -3877,7 +4605,9 @@
           </w:p>
         </w:tc>
         <w:tc>
-          <w:tcPr/>
+          <w:tcPr>
+            <w:shd w:val="clear" w:color="auto" w:fill="FAFAFA"/>
+          </w:tcPr>
           <w:p>
             <w:pPr>
               <w:pStyle w:val="Compact"/>
@@ -3888,7 +4618,9 @@
           </w:p>
         </w:tc>
         <w:tc>
-          <w:tcPr/>
+          <w:tcPr>
+            <w:shd w:val="clear" w:color="auto" w:fill="FAFAFA"/>
+          </w:tcPr>
           <w:p>
             <w:pPr>
               <w:pStyle w:val="Compact"/>
@@ -3901,7 +4633,9 @@
       </w:tr>
       <w:tr>
         <w:tc>
-          <w:tcPr/>
+          <w:tcPr>
+            <w:shd w:val="clear" w:color="auto" w:fill="FFFFFF"/>
+          </w:tcPr>
           <w:p>
             <w:pPr>
               <w:pStyle w:val="Compact"/>
@@ -3916,7 +4650,9 @@
           </w:p>
         </w:tc>
         <w:tc>
-          <w:tcPr/>
+          <w:tcPr>
+            <w:shd w:val="clear" w:color="auto" w:fill="FFFFFF"/>
+          </w:tcPr>
           <w:p>
             <w:pPr>
               <w:pStyle w:val="Compact"/>
@@ -3927,7 +4663,9 @@
           </w:p>
         </w:tc>
         <w:tc>
-          <w:tcPr/>
+          <w:tcPr>
+            <w:shd w:val="clear" w:color="auto" w:fill="FFFFFF"/>
+          </w:tcPr>
           <w:p>
             <w:pPr>
               <w:pStyle w:val="Compact"/>
@@ -3940,7 +4678,9 @@
       </w:tr>
       <w:tr>
         <w:tc>
-          <w:tcPr/>
+          <w:tcPr>
+            <w:shd w:val="clear" w:color="auto" w:fill="FAFAFA"/>
+          </w:tcPr>
           <w:p>
             <w:pPr>
               <w:pStyle w:val="Compact"/>
@@ -3955,7 +4695,9 @@
           </w:p>
         </w:tc>
         <w:tc>
-          <w:tcPr/>
+          <w:tcPr>
+            <w:shd w:val="clear" w:color="auto" w:fill="FAFAFA"/>
+          </w:tcPr>
           <w:p>
             <w:pPr>
               <w:pStyle w:val="Compact"/>
@@ -3966,7 +4708,9 @@
           </w:p>
         </w:tc>
         <w:tc>
-          <w:tcPr/>
+          <w:tcPr>
+            <w:shd w:val="clear" w:color="auto" w:fill="FAFAFA"/>
+          </w:tcPr>
           <w:p>
             <w:pPr>
               <w:pStyle w:val="Compact"/>
@@ -3983,11 +4727,6 @@
         <w:pict>
           <v:rect style="width:0;height:1.5pt" o:hralign="center" o:hrstd="t" o:hr="t"/>
         </w:pict>
-      </w:r>
-    </w:p>
-    <w:p>
-      <w:r>
-        <w:br w:type="page"/>
       </w:r>
     </w:p>
     <w:bookmarkEnd w:id="34"/>
@@ -3995,6 +4734,9 @@
     <w:p>
       <w:pPr>
         <w:pStyle w:val="Heading2"/>
+        <w:pageBreakBefore/>
+        <w:keepNext/>
+        <w:keepLines/>
       </w:pPr>
       <w:r>
         <w:rPr>
@@ -4122,11 +4864,6 @@
         <w:pict>
           <v:rect style="width:0;height:1.5pt" o:hralign="center" o:hrstd="t" o:hr="t"/>
         </w:pict>
-      </w:r>
-    </w:p>
-    <w:p>
-      <w:r>
-        <w:br w:type="page"/>
       </w:r>
     </w:p>
     <w:bookmarkEnd w:id="35"/>
@@ -4134,6 +4871,9 @@
     <w:p>
       <w:pPr>
         <w:pStyle w:val="Heading2"/>
+        <w:pageBreakBefore/>
+        <w:keepNext/>
+        <w:keepLines/>
       </w:pPr>
       <w:r>
         <w:rPr>
@@ -4220,6 +4960,9 @@
     <w:p>
       <w:pPr>
         <w:pStyle w:val="Heading2"/>
+        <w:pageBreakBefore/>
+        <w:keepNext/>
+        <w:keepLines/>
       </w:pPr>
       <w:r>
         <w:rPr>
